--- a/template-fisa-disciplinei.docx
+++ b/template-fisa-disciplinei.docx
@@ -712,7 +712,18 @@
                 <w:szCs w:val="22"/>
                 <w:lang w:val="en-US"/>
               </w:rPr>
-              <w:t>{{ p1_ 8 }}</w:t>
+              <w:t>{{ p1_</w:t>
+            </w:r>
+            <w:bookmarkStart w:id="0" w:name="_GoBack"/>
+            <w:bookmarkEnd w:id="0"/>
+            <w:r>
+              <w:rPr>
+                <w:rFonts w:hint="default" w:asciiTheme="minorHAnsi" w:hAnsiTheme="minorHAnsi" w:cstheme="minorHAnsi"/>
+                <w:sz w:val="22"/>
+                <w:szCs w:val="22"/>
+                <w:lang w:val="en-US"/>
+              </w:rPr>
+              <w:t>8 }}</w:t>
             </w:r>
           </w:p>
         </w:tc>
@@ -3246,18 +3257,7 @@
                 <w:szCs w:val="22"/>
                 <w:lang w:val="en-US"/>
               </w:rPr>
-              <w:t>{{ p3_10</w:t>
-            </w:r>
-            <w:bookmarkStart w:id="0" w:name="_GoBack"/>
-            <w:bookmarkEnd w:id="0"/>
-            <w:r>
-              <w:rPr>
-                <w:rFonts w:hint="default" w:asciiTheme="minorHAnsi" w:hAnsiTheme="minorHAnsi" w:cstheme="minorHAnsi"/>
-                <w:sz w:val="22"/>
-                <w:szCs w:val="22"/>
-                <w:lang w:val="en-US"/>
-              </w:rPr>
-              <w:t xml:space="preserve"> }}</w:t>
+              <w:t>{{ p3_10 }}</w:t>
             </w:r>
           </w:p>
         </w:tc>

--- a/template-fisa-disciplinei.docx
+++ b/template-fisa-disciplinei.docx
@@ -712,18 +712,7 @@
                 <w:szCs w:val="22"/>
                 <w:lang w:val="en-US"/>
               </w:rPr>
-              <w:t>{{ p1_</w:t>
-            </w:r>
-            <w:bookmarkStart w:id="0" w:name="_GoBack"/>
-            <w:bookmarkEnd w:id="0"/>
-            <w:r>
-              <w:rPr>
-                <w:rFonts w:hint="default" w:asciiTheme="minorHAnsi" w:hAnsiTheme="minorHAnsi" w:cstheme="minorHAnsi"/>
-                <w:sz w:val="22"/>
-                <w:szCs w:val="22"/>
-                <w:lang w:val="en-US"/>
-              </w:rPr>
-              <w:t>8 }}</w:t>
+              <w:t>{{ p1_8 }}</w:t>
             </w:r>
           </w:p>
         </w:tc>
@@ -1103,6 +1092,12 @@
             <w:insideH w:val="single" w:color="auto" w:sz="6" w:space="0"/>
             <w:insideV w:val="single" w:color="auto" w:sz="6" w:space="0"/>
           </w:tblBorders>
+          <w:tblCellMar>
+            <w:top w:w="0" w:type="dxa"/>
+            <w:left w:w="108" w:type="dxa"/>
+            <w:bottom w:w="0" w:type="dxa"/>
+            <w:right w:w="108" w:type="dxa"/>
+          </w:tblCellMar>
         </w:tblPrEx>
         <w:tc>
           <w:tcPr>
@@ -1703,7 +1698,7 @@
     <w:tbl>
       <w:tblPr>
         <w:tblStyle w:val="3"/>
-        <w:tblW w:w="5026" w:type="pct"/>
+        <w:tblW w:w="5097" w:type="pct"/>
         <w:tblInd w:w="0" w:type="dxa"/>
         <w:tblBorders>
           <w:top w:val="single" w:color="auto" w:sz="12" w:space="0"/>
@@ -1722,19 +1717,19 @@
         </w:tblCellMar>
       </w:tblPr>
       <w:tblGrid>
-        <w:gridCol w:w="2663"/>
-        <w:gridCol w:w="572"/>
-        <w:gridCol w:w="777"/>
+        <w:gridCol w:w="2449"/>
         <w:gridCol w:w="706"/>
-        <w:gridCol w:w="452"/>
+        <w:gridCol w:w="734"/>
+        <w:gridCol w:w="752"/>
+        <w:gridCol w:w="604"/>
         <w:gridCol w:w="19"/>
-        <w:gridCol w:w="827"/>
+        <w:gridCol w:w="839"/>
         <w:gridCol w:w="152"/>
-        <w:gridCol w:w="300"/>
-        <w:gridCol w:w="1128"/>
-        <w:gridCol w:w="452"/>
-        <w:gridCol w:w="873"/>
-        <w:gridCol w:w="796"/>
+        <w:gridCol w:w="382"/>
+        <w:gridCol w:w="1066"/>
+        <w:gridCol w:w="457"/>
+        <w:gridCol w:w="888"/>
+        <w:gridCol w:w="807"/>
       </w:tblGrid>
       <w:tr>
         <w:tblPrEx>
@@ -1755,7 +1750,7 @@
         </w:tblPrEx>
         <w:tc>
           <w:tcPr>
-            <w:tcW w:w="1369" w:type="pct"/>
+            <w:tcW w:w="1242" w:type="pct"/>
             <w:tcBorders>
               <w:top w:val="single" w:color="auto" w:sz="12" w:space="0"/>
             </w:tcBorders>
@@ -1787,7 +1782,7 @@
         </w:tc>
         <w:tc>
           <w:tcPr>
-            <w:tcW w:w="294" w:type="pct"/>
+            <w:tcW w:w="358" w:type="pct"/>
             <w:tcBorders>
               <w:top w:val="single" w:color="auto" w:sz="12" w:space="0"/>
             </w:tcBorders>
@@ -1819,13 +1814,13 @@
                 <w:szCs w:val="22"/>
                 <w:lang w:val="en-US"/>
               </w:rPr>
-              <w:t>{{ p3_1  }}</w:t>
-            </w:r>
-          </w:p>
-        </w:tc>
-        <w:tc>
-          <w:tcPr>
-            <w:tcW w:w="399" w:type="pct"/>
+              <w:t>{{ p3_1 }}</w:t>
+            </w:r>
+          </w:p>
+        </w:tc>
+        <w:tc>
+          <w:tcPr>
+            <w:tcW w:w="372" w:type="pct"/>
             <w:tcBorders>
               <w:top w:val="single" w:color="auto" w:sz="12" w:space="0"/>
             </w:tcBorders>
@@ -1858,7 +1853,7 @@
         </w:tc>
         <w:tc>
           <w:tcPr>
-            <w:tcW w:w="363" w:type="pct"/>
+            <w:tcW w:w="381" w:type="pct"/>
             <w:tcBorders>
               <w:top w:val="single" w:color="auto" w:sz="12" w:space="0"/>
             </w:tcBorders>
@@ -1891,7 +1886,7 @@
         </w:tc>
         <w:tc>
           <w:tcPr>
-            <w:tcW w:w="232" w:type="pct"/>
+            <w:tcW w:w="306" w:type="pct"/>
             <w:tcBorders>
               <w:top w:val="single" w:color="auto" w:sz="12" w:space="0"/>
             </w:tcBorders>
@@ -1919,7 +1914,7 @@
                 <w:szCs w:val="22"/>
                 <w:lang w:val="en-US"/>
               </w:rPr>
-              <w:t>{{  p3_2 }}</w:t>
+              <w:t>{{ p3_2 }}</w:t>
             </w:r>
           </w:p>
         </w:tc>
@@ -1959,7 +1954,7 @@
         </w:tc>
         <w:tc>
           <w:tcPr>
-            <w:tcW w:w="232" w:type="pct"/>
+            <w:tcW w:w="271" w:type="pct"/>
             <w:gridSpan w:val="2"/>
             <w:tcBorders>
               <w:top w:val="single" w:color="auto" w:sz="12" w:space="0"/>
@@ -1988,13 +1983,13 @@
                 <w:szCs w:val="22"/>
                 <w:lang w:val="en-US"/>
               </w:rPr>
-              <w:t>{{ p3_3_a  }}</w:t>
-            </w:r>
-          </w:p>
-        </w:tc>
-        <w:tc>
-          <w:tcPr>
-            <w:tcW w:w="580" w:type="pct"/>
+              <w:t>{{  p3_3_a  }}</w:t>
+            </w:r>
+          </w:p>
+        </w:tc>
+        <w:tc>
+          <w:tcPr>
+            <w:tcW w:w="540" w:type="pct"/>
             <w:tcBorders>
               <w:top w:val="single" w:color="auto" w:sz="12" w:space="0"/>
             </w:tcBorders>
@@ -2061,7 +2056,7 @@
         </w:tc>
         <w:tc>
           <w:tcPr>
-            <w:tcW w:w="448" w:type="pct"/>
+            <w:tcW w:w="450" w:type="pct"/>
             <w:tcBorders>
               <w:top w:val="single" w:color="auto" w:sz="12" w:space="0"/>
             </w:tcBorders>
@@ -2146,7 +2141,7 @@
         </w:tblPrEx>
         <w:tc>
           <w:tcPr>
-            <w:tcW w:w="1369" w:type="pct"/>
+            <w:tcW w:w="1242" w:type="pct"/>
             <w:shd w:val="clear" w:color="auto" w:fill="FFFFFF"/>
             <w:vAlign w:val="center"/>
           </w:tcPr>
@@ -2175,7 +2170,7 @@
         </w:tc>
         <w:tc>
           <w:tcPr>
-            <w:tcW w:w="294" w:type="pct"/>
+            <w:tcW w:w="358" w:type="pct"/>
             <w:shd w:val="clear" w:color="auto" w:fill="FFFFFF"/>
             <w:vAlign w:val="center"/>
           </w:tcPr>
@@ -2200,13 +2195,13 @@
                 <w:szCs w:val="22"/>
                 <w:lang w:val="en-US"/>
               </w:rPr>
-              <w:t>{{ p3_4  }}</w:t>
-            </w:r>
-          </w:p>
-        </w:tc>
-        <w:tc>
-          <w:tcPr>
-            <w:tcW w:w="399" w:type="pct"/>
+              <w:t>{{ p3_4 }}</w:t>
+            </w:r>
+          </w:p>
+        </w:tc>
+        <w:tc>
+          <w:tcPr>
+            <w:tcW w:w="372" w:type="pct"/>
             <w:shd w:val="clear" w:color="auto" w:fill="FFFFFF"/>
             <w:vAlign w:val="center"/>
           </w:tcPr>
@@ -2236,7 +2231,7 @@
         </w:tc>
         <w:tc>
           <w:tcPr>
-            <w:tcW w:w="363" w:type="pct"/>
+            <w:tcW w:w="381" w:type="pct"/>
             <w:shd w:val="clear" w:color="auto" w:fill="FFFFFF"/>
             <w:vAlign w:val="center"/>
           </w:tcPr>
@@ -2266,7 +2261,7 @@
         </w:tc>
         <w:tc>
           <w:tcPr>
-            <w:tcW w:w="232" w:type="pct"/>
+            <w:tcW w:w="306" w:type="pct"/>
             <w:shd w:val="clear" w:color="auto" w:fill="FFFFFF"/>
             <w:vAlign w:val="center"/>
           </w:tcPr>
@@ -2328,7 +2323,7 @@
         </w:tc>
         <w:tc>
           <w:tcPr>
-            <w:tcW w:w="232" w:type="pct"/>
+            <w:tcW w:w="271" w:type="pct"/>
             <w:gridSpan w:val="2"/>
             <w:shd w:val="clear" w:color="auto" w:fill="FFFFFF"/>
             <w:vAlign w:val="center"/>
@@ -2354,13 +2349,13 @@
                 <w:szCs w:val="22"/>
                 <w:lang w:val="en-US"/>
               </w:rPr>
-              <w:t>{{ p3_6_a  }}</w:t>
-            </w:r>
-          </w:p>
-        </w:tc>
-        <w:tc>
-          <w:tcPr>
-            <w:tcW w:w="580" w:type="pct"/>
+              <w:t>{{ p3_6_a }}</w:t>
+            </w:r>
+          </w:p>
+        </w:tc>
+        <w:tc>
+          <w:tcPr>
+            <w:tcW w:w="540" w:type="pct"/>
             <w:shd w:val="clear" w:color="auto" w:fill="FFFFFF"/>
             <w:vAlign w:val="center"/>
           </w:tcPr>
@@ -2421,7 +2416,7 @@
         </w:tc>
         <w:tc>
           <w:tcPr>
-            <w:tcW w:w="448" w:type="pct"/>
+            <w:tcW w:w="450" w:type="pct"/>
             <w:shd w:val="clear" w:color="auto" w:fill="FFFFFF"/>
             <w:vAlign w:val="center"/>
           </w:tcPr>
@@ -2476,7 +2471,7 @@
                 <w:szCs w:val="22"/>
                 <w:lang w:val="en-US"/>
               </w:rPr>
-              <w:t>{{ p3_6_c  }}</w:t>
+              <w:t>{{ p3_6_c }}</w:t>
             </w:r>
           </w:p>
         </w:tc>
@@ -3008,80 +3003,10 @@
                 <w:szCs w:val="22"/>
                 <w:lang w:val="en-US"/>
               </w:rPr>
-              <w:t>{{ p3_7_ f}}</w:t>
-            </w:r>
-          </w:p>
-        </w:tc>
-      </w:tr>
-      <w:tr>
-        <w:tblPrEx>
-          <w:tblBorders>
-            <w:top w:val="single" w:color="auto" w:sz="12" w:space="0"/>
-            <w:left w:val="single" w:color="auto" w:sz="12" w:space="0"/>
-            <w:bottom w:val="single" w:color="auto" w:sz="12" w:space="0"/>
-            <w:right w:val="single" w:color="auto" w:sz="12" w:space="0"/>
-            <w:insideH w:val="single" w:color="auto" w:sz="6" w:space="0"/>
-            <w:insideV w:val="single" w:color="auto" w:sz="6" w:space="0"/>
-          </w:tblBorders>
-        </w:tblPrEx>
-        <w:trPr>
-          <w:gridAfter w:val="5"/>
-          <w:wAfter w:w="1826" w:type="pct"/>
-        </w:trPr>
-        <w:tc>
-          <w:tcPr>
-            <w:tcW w:w="2669" w:type="pct"/>
-            <w:gridSpan w:val="6"/>
-            <w:tcBorders>
-              <w:top w:val="single" w:color="auto" w:sz="12" w:space="0"/>
-            </w:tcBorders>
-            <w:shd w:val="clear" w:color="auto" w:fill="FFFFFF"/>
-            <w:tcMar>
-              <w:left w:w="40" w:type="dxa"/>
-            </w:tcMar>
-          </w:tcPr>
-          <w:p>
-            <w:pPr>
-              <w:rPr>
-                <w:rFonts w:asciiTheme="minorHAnsi" w:hAnsiTheme="minorHAnsi" w:cstheme="minorHAnsi"/>
-                <w:sz w:val="22"/>
-                <w:szCs w:val="22"/>
-              </w:rPr>
-            </w:pPr>
-            <w:r>
-              <w:rPr>
-                <w:rFonts w:asciiTheme="minorHAnsi" w:hAnsiTheme="minorHAnsi" w:cstheme="minorHAnsi"/>
-                <w:sz w:val="22"/>
-                <w:szCs w:val="22"/>
-              </w:rPr>
-              <w:t>3.8 Total ore studiu individual (suma (3.7(a)…3.7(f)))</w:t>
-            </w:r>
-          </w:p>
-        </w:tc>
-        <w:tc>
-          <w:tcPr>
-            <w:tcW w:w="504" w:type="pct"/>
-            <w:gridSpan w:val="2"/>
-            <w:tcBorders>
-              <w:top w:val="single" w:color="auto" w:sz="12" w:space="0"/>
-            </w:tcBorders>
-            <w:shd w:val="clear" w:color="auto" w:fill="FFFFFF"/>
-            <w:vAlign w:val="top"/>
-          </w:tcPr>
-          <w:p>
-            <w:pPr>
-              <w:shd w:val="clear" w:color="auto" w:fill="FFFFFF"/>
-              <w:autoSpaceDE w:val="0"/>
-              <w:autoSpaceDN w:val="0"/>
-              <w:adjustRightInd w:val="0"/>
-              <w:jc w:val="center"/>
-              <w:rPr>
-                <w:rFonts w:eastAsia="SimSun" w:asciiTheme="minorHAnsi" w:hAnsiTheme="minorHAnsi" w:cstheme="minorHAnsi"/>
-                <w:sz w:val="22"/>
-                <w:szCs w:val="22"/>
-                <w:lang w:val="ro-RO" w:eastAsia="zh-CN" w:bidi="ar-SA"/>
-              </w:rPr>
-            </w:pPr>
+              <w:t>{{ p3_7_</w:t>
+            </w:r>
+            <w:bookmarkStart w:id="0" w:name="_GoBack"/>
+            <w:bookmarkEnd w:id="0"/>
             <w:r>
               <w:rPr>
                 <w:rFonts w:hint="default" w:asciiTheme="minorHAnsi" w:hAnsiTheme="minorHAnsi" w:cstheme="minorHAnsi"/>
@@ -3089,7 +3014,7 @@
                 <w:szCs w:val="22"/>
                 <w:lang w:val="en-US"/>
               </w:rPr>
-              <w:t>{{ p3_8 }}</w:t>
+              <w:t>f }}</w:t>
             </w:r>
           </w:p>
         </w:tc>
@@ -3117,8 +3042,11 @@
         </w:trPr>
         <w:tc>
           <w:tcPr>
-            <w:tcW w:w="2669" w:type="pct"/>
+            <w:tcW w:w="2670" w:type="pct"/>
             <w:gridSpan w:val="6"/>
+            <w:tcBorders>
+              <w:top w:val="single" w:color="auto" w:sz="12" w:space="0"/>
+            </w:tcBorders>
             <w:shd w:val="clear" w:color="auto" w:fill="FFFFFF"/>
             <w:tcMar>
               <w:left w:w="40" w:type="dxa"/>
@@ -3138,14 +3066,17 @@
                 <w:sz w:val="22"/>
                 <w:szCs w:val="22"/>
               </w:rPr>
-              <w:t>3.9 Total ore pe semestru (3.4+3.8)</w:t>
-            </w:r>
-          </w:p>
-        </w:tc>
-        <w:tc>
-          <w:tcPr>
-            <w:tcW w:w="504" w:type="pct"/>
+              <w:t>3.8 Total ore studiu individual (suma (3.7(a)…3.7(f)))</w:t>
+            </w:r>
+          </w:p>
+        </w:tc>
+        <w:tc>
+          <w:tcPr>
+            <w:tcW w:w="502" w:type="pct"/>
             <w:gridSpan w:val="2"/>
+            <w:tcBorders>
+              <w:top w:val="single" w:color="auto" w:sz="12" w:space="0"/>
+            </w:tcBorders>
             <w:shd w:val="clear" w:color="auto" w:fill="FFFFFF"/>
             <w:vAlign w:val="top"/>
           </w:tcPr>
@@ -3170,7 +3101,7 @@
                 <w:szCs w:val="22"/>
                 <w:lang w:val="en-US"/>
               </w:rPr>
-              <w:t>{{ p3_9 }}</w:t>
+              <w:t>{{ p3_8  }}</w:t>
             </w:r>
           </w:p>
         </w:tc>
@@ -3198,7 +3129,88 @@
         </w:trPr>
         <w:tc>
           <w:tcPr>
-            <w:tcW w:w="2669" w:type="pct"/>
+            <w:tcW w:w="2670" w:type="pct"/>
+            <w:gridSpan w:val="6"/>
+            <w:shd w:val="clear" w:color="auto" w:fill="FFFFFF"/>
+            <w:tcMar>
+              <w:left w:w="40" w:type="dxa"/>
+            </w:tcMar>
+          </w:tcPr>
+          <w:p>
+            <w:pPr>
+              <w:rPr>
+                <w:rFonts w:asciiTheme="minorHAnsi" w:hAnsiTheme="minorHAnsi" w:cstheme="minorHAnsi"/>
+                <w:sz w:val="22"/>
+                <w:szCs w:val="22"/>
+              </w:rPr>
+            </w:pPr>
+            <w:r>
+              <w:rPr>
+                <w:rFonts w:asciiTheme="minorHAnsi" w:hAnsiTheme="minorHAnsi" w:cstheme="minorHAnsi"/>
+                <w:sz w:val="22"/>
+                <w:szCs w:val="22"/>
+              </w:rPr>
+              <w:t>3.9 Total ore pe semestru (3.4+3.8)</w:t>
+            </w:r>
+          </w:p>
+        </w:tc>
+        <w:tc>
+          <w:tcPr>
+            <w:tcW w:w="502" w:type="pct"/>
+            <w:gridSpan w:val="2"/>
+            <w:shd w:val="clear" w:color="auto" w:fill="FFFFFF"/>
+            <w:vAlign w:val="top"/>
+          </w:tcPr>
+          <w:p>
+            <w:pPr>
+              <w:shd w:val="clear" w:color="auto" w:fill="FFFFFF"/>
+              <w:autoSpaceDE w:val="0"/>
+              <w:autoSpaceDN w:val="0"/>
+              <w:adjustRightInd w:val="0"/>
+              <w:jc w:val="center"/>
+              <w:rPr>
+                <w:rFonts w:eastAsia="SimSun" w:asciiTheme="minorHAnsi" w:hAnsiTheme="minorHAnsi" w:cstheme="minorHAnsi"/>
+                <w:sz w:val="22"/>
+                <w:szCs w:val="22"/>
+                <w:lang w:val="ro-RO" w:eastAsia="zh-CN" w:bidi="ar-SA"/>
+              </w:rPr>
+            </w:pPr>
+            <w:r>
+              <w:rPr>
+                <w:rFonts w:hint="default" w:asciiTheme="minorHAnsi" w:hAnsiTheme="minorHAnsi" w:cstheme="minorHAnsi"/>
+                <w:sz w:val="22"/>
+                <w:szCs w:val="22"/>
+                <w:lang w:val="en-US"/>
+              </w:rPr>
+              <w:t>{{ p3_9  }}</w:t>
+            </w:r>
+          </w:p>
+        </w:tc>
+      </w:tr>
+      <w:tr>
+        <w:tblPrEx>
+          <w:tblBorders>
+            <w:top w:val="single" w:color="auto" w:sz="12" w:space="0"/>
+            <w:left w:val="single" w:color="auto" w:sz="12" w:space="0"/>
+            <w:bottom w:val="single" w:color="auto" w:sz="12" w:space="0"/>
+            <w:right w:val="single" w:color="auto" w:sz="12" w:space="0"/>
+            <w:insideH w:val="single" w:color="auto" w:sz="6" w:space="0"/>
+            <w:insideV w:val="single" w:color="auto" w:sz="6" w:space="0"/>
+          </w:tblBorders>
+          <w:tblCellMar>
+            <w:top w:w="0" w:type="dxa"/>
+            <w:left w:w="0" w:type="dxa"/>
+            <w:bottom w:w="0" w:type="dxa"/>
+            <w:right w:w="0" w:type="dxa"/>
+          </w:tblCellMar>
+        </w:tblPrEx>
+        <w:trPr>
+          <w:gridAfter w:val="5"/>
+          <w:wAfter w:w="1826" w:type="pct"/>
+        </w:trPr>
+        <w:tc>
+          <w:tcPr>
+            <w:tcW w:w="2670" w:type="pct"/>
             <w:gridSpan w:val="6"/>
             <w:tcBorders>
               <w:bottom w:val="single" w:color="auto" w:sz="12" w:space="0"/>
@@ -3228,7 +3240,7 @@
         </w:tc>
         <w:tc>
           <w:tcPr>
-            <w:tcW w:w="504" w:type="pct"/>
+            <w:tcW w:w="502" w:type="pct"/>
             <w:gridSpan w:val="2"/>
             <w:tcBorders>
               <w:bottom w:val="single" w:color="auto" w:sz="12" w:space="0"/>
@@ -10055,7 +10067,7 @@
     <w:lsdException w:uiPriority="39" w:name="toc 9"/>
     <w:lsdException w:uiPriority="99" w:name="Normal Indent"/>
     <w:lsdException w:uiPriority="99" w:name="footnote text"/>
-    <w:lsdException w:unhideWhenUsed="0" w:uiPriority="0" w:name="annotation text"/>
+    <w:lsdException w:qFormat="1" w:unhideWhenUsed="0" w:uiPriority="0" w:name="annotation text"/>
     <w:lsdException w:uiPriority="99" w:name="header"/>
     <w:lsdException w:uiPriority="99" w:name="footer"/>
     <w:lsdException w:uiPriority="99" w:name="index heading"/>
@@ -10090,7 +10102,7 @@
     <w:lsdException w:qFormat="1" w:unhideWhenUsed="0" w:uiPriority="10" w:semiHidden="0" w:name="Title"/>
     <w:lsdException w:uiPriority="99" w:name="Closing"/>
     <w:lsdException w:uiPriority="99" w:name="Signature"/>
-    <w:lsdException w:uiPriority="1" w:name="Default Paragraph Font"/>
+    <w:lsdException w:qFormat="1" w:uiPriority="1" w:name="Default Paragraph Font"/>
     <w:lsdException w:uiPriority="99" w:name="Body Text"/>
     <w:lsdException w:uiPriority="99" w:name="Body Text Indent"/>
     <w:lsdException w:uiPriority="99" w:name="List Continue"/>
@@ -10110,7 +10122,7 @@
     <w:lsdException w:uiPriority="99" w:name="Body Text Indent 2"/>
     <w:lsdException w:uiPriority="99" w:name="Body Text Indent 3"/>
     <w:lsdException w:uiPriority="99" w:name="Block Text"/>
-    <w:lsdException w:unhideWhenUsed="0" w:uiPriority="0" w:semiHidden="0" w:name="Hyperlink"/>
+    <w:lsdException w:qFormat="1" w:unhideWhenUsed="0" w:uiPriority="0" w:semiHidden="0" w:name="Hyperlink"/>
     <w:lsdException w:uiPriority="99" w:name="FollowedHyperlink"/>
     <w:lsdException w:qFormat="1" w:unhideWhenUsed="0" w:uiPriority="22" w:semiHidden="0" w:name="Strong"/>
     <w:lsdException w:qFormat="1" w:unhideWhenUsed="0" w:uiPriority="20" w:semiHidden="0" w:name="Emphasis"/>
@@ -10129,7 +10141,7 @@
     <w:lsdException w:uiPriority="99" w:name="HTML Typewriter"/>
     <w:lsdException w:uiPriority="99" w:name="HTML Variable"/>
     <w:lsdException w:uiPriority="99" w:name="Normal Table"/>
-    <w:lsdException w:unhideWhenUsed="0" w:uiPriority="0" w:name="annotation subject"/>
+    <w:lsdException w:qFormat="1" w:unhideWhenUsed="0" w:uiPriority="0" w:name="annotation subject"/>
     <w:lsdException w:uiPriority="99" w:name="Table Simple 1"/>
     <w:lsdException w:uiPriority="99" w:name="Table Simple 2"/>
     <w:lsdException w:uiPriority="99" w:name="Table Simple 3"/>
@@ -10173,7 +10185,7 @@
     <w:lsdException w:uiPriority="99" w:name="Table Web 2"/>
     <w:lsdException w:uiPriority="99" w:name="Table Web 3"/>
     <w:lsdException w:unhideWhenUsed="0" w:uiPriority="0" w:name="Balloon Text"/>
-    <w:lsdException w:unhideWhenUsed="0" w:uiPriority="0" w:semiHidden="0" w:name="Table Grid"/>
+    <w:lsdException w:qFormat="1" w:unhideWhenUsed="0" w:uiPriority="0" w:semiHidden="0" w:name="Table Grid"/>
     <w:lsdException w:uiPriority="99" w:name="Table Theme"/>
     <w:lsdException w:unhideWhenUsed="0" w:uiPriority="60" w:semiHidden="0" w:name="Light Shading"/>
     <w:lsdException w:unhideWhenUsed="0" w:uiPriority="61" w:semiHidden="0" w:name="Light List"/>
@@ -10290,6 +10302,7 @@
     <w:name w:val="Default Paragraph Font"/>
     <w:semiHidden/>
     <w:unhideWhenUsed/>
+    <w:qFormat/>
     <w:uiPriority w:val="1"/>
   </w:style>
   <w:style w:type="table" w:default="1" w:styleId="3">
@@ -10331,6 +10344,7 @@
     <w:name w:val="annotation text"/>
     <w:basedOn w:val="1"/>
     <w:semiHidden/>
+    <w:qFormat/>
     <w:uiPriority w:val="0"/>
     <w:rPr>
       <w:sz w:val="20"/>
@@ -10342,6 +10356,7 @@
     <w:basedOn w:val="6"/>
     <w:next w:val="6"/>
     <w:semiHidden/>
+    <w:qFormat/>
     <w:uiPriority w:val="0"/>
     <w:rPr>
       <w:b/>
@@ -10351,6 +10366,7 @@
   <w:style w:type="character" w:styleId="8">
     <w:name w:val="Hyperlink"/>
     <w:basedOn w:val="2"/>
+    <w:qFormat/>
     <w:uiPriority w:val="0"/>
     <w:rPr>
       <w:color w:val="0000FF"/>
@@ -10360,6 +10376,7 @@
   <w:style w:type="table" w:styleId="9">
     <w:name w:val="Table Grid"/>
     <w:basedOn w:val="3"/>
+    <w:qFormat/>
     <w:uiPriority w:val="0"/>
     <w:tblPr>
       <w:tblBorders>
@@ -10375,6 +10392,7 @@
   <w:style w:type="table" w:customStyle="1" w:styleId="10">
     <w:name w:val="Table Grid1"/>
     <w:basedOn w:val="3"/>
+    <w:qFormat/>
     <w:uiPriority w:val="39"/>
     <w:rPr>
       <w:rFonts w:ascii="Calibri" w:hAnsi="Calibri" w:eastAsia="Calibri"/>
@@ -10395,6 +10413,7 @@
   <w:style w:type="table" w:customStyle="1" w:styleId="11">
     <w:name w:val="Table Grid2"/>
     <w:basedOn w:val="3"/>
+    <w:qFormat/>
     <w:uiPriority w:val="39"/>
     <w:rPr>
       <w:rFonts w:ascii="Calibri" w:hAnsi="Calibri" w:eastAsia="Calibri"/>
@@ -10424,6 +10443,7 @@
   </w:style>
   <w:style w:type="paragraph" w:customStyle="1" w:styleId="13">
     <w:name w:val="Default"/>
+    <w:qFormat/>
     <w:uiPriority w:val="0"/>
     <w:pPr>
       <w:widowControl w:val="0"/>

--- a/template-fisa-disciplinei.docx
+++ b/template-fisa-disciplinei.docx
@@ -235,44 +235,22 @@
               <w:autoSpaceDN w:val="0"/>
               <w:adjustRightInd w:val="0"/>
               <w:rPr>
+                <w:rFonts w:hint="default"/>
                 <w:b/>
                 <w:sz w:val="22"/>
                 <w:szCs w:val="22"/>
-              </w:rPr>
-            </w:pPr>
-            <w:r>
-              <w:rPr>
+                <w:lang w:val="en-US"/>
+              </w:rPr>
+            </w:pPr>
+            <w:r>
+              <w:rPr>
+                <w:rFonts w:hint="default"/>
                 <w:b/>
                 <w:sz w:val="22"/>
                 <w:szCs w:val="22"/>
                 <w:lang w:val="en-US"/>
               </w:rPr>
-              <w:t>Autovehicule Rutiere, Mecatronic</w:t>
-            </w:r>
-            <w:r>
-              <w:rPr>
-                <w:b/>
-                <w:sz w:val="22"/>
-                <w:szCs w:val="22"/>
-              </w:rPr>
-              <w:t xml:space="preserve">ă și </w:t>
-            </w:r>
-            <w:r>
-              <w:rPr>
-                <w:b/>
-                <w:sz w:val="22"/>
-                <w:szCs w:val="22"/>
-                <w:lang w:val="en-US"/>
-              </w:rPr>
-              <w:t>Mecanic</w:t>
-            </w:r>
-            <w:r>
-              <w:rPr>
-                <w:b/>
-                <w:sz w:val="22"/>
-                <w:szCs w:val="22"/>
-              </w:rPr>
-              <w:t>ă</w:t>
+              <w:t>{{ p1_2 }}</w:t>
             </w:r>
           </w:p>
         </w:tc>
@@ -338,6 +316,7 @@
               <w:autoSpaceDN w:val="0"/>
               <w:adjustRightInd w:val="0"/>
               <w:rPr>
+                <w:rFonts w:hint="default"/>
                 <w:b/>
                 <w:sz w:val="22"/>
                 <w:szCs w:val="22"/>
@@ -346,12 +325,13 @@
             </w:pPr>
             <w:r>
               <w:rPr>
+                <w:rFonts w:hint="default"/>
                 <w:b/>
                 <w:sz w:val="22"/>
                 <w:szCs w:val="22"/>
                 <w:lang w:val="en-US"/>
               </w:rPr>
-              <w:t>Autovehicule Rutiere și Transporturi</w:t>
+              <w:t>{{ p1_3 }}</w:t>
             </w:r>
           </w:p>
         </w:tc>
@@ -495,6 +475,8 @@
             <w:r>
               <w:t>Licenţă</w:t>
             </w:r>
+            <w:bookmarkStart w:id="0" w:name="_GoBack"/>
+            <w:bookmarkEnd w:id="0"/>
           </w:p>
         </w:tc>
       </w:tr>
@@ -1092,12 +1074,6 @@
             <w:insideH w:val="single" w:color="auto" w:sz="6" w:space="0"/>
             <w:insideV w:val="single" w:color="auto" w:sz="6" w:space="0"/>
           </w:tblBorders>
-          <w:tblCellMar>
-            <w:top w:w="0" w:type="dxa"/>
-            <w:left w:w="108" w:type="dxa"/>
-            <w:bottom w:w="0" w:type="dxa"/>
-            <w:right w:w="108" w:type="dxa"/>
-          </w:tblCellMar>
         </w:tblPrEx>
         <w:tc>
           <w:tcPr>
@@ -3003,18 +2979,7 @@
                 <w:szCs w:val="22"/>
                 <w:lang w:val="en-US"/>
               </w:rPr>
-              <w:t>{{ p3_7_</w:t>
-            </w:r>
-            <w:bookmarkStart w:id="0" w:name="_GoBack"/>
-            <w:bookmarkEnd w:id="0"/>
-            <w:r>
-              <w:rPr>
-                <w:rFonts w:hint="default" w:asciiTheme="minorHAnsi" w:hAnsiTheme="minorHAnsi" w:cstheme="minorHAnsi"/>
-                <w:sz w:val="22"/>
-                <w:szCs w:val="22"/>
-                <w:lang w:val="en-US"/>
-              </w:rPr>
-              <w:t>f }}</w:t>
+              <w:t>{{ p3_7_f }}</w:t>
             </w:r>
           </w:p>
         </w:tc>
@@ -3029,12 +2994,6 @@
             <w:insideH w:val="single" w:color="auto" w:sz="6" w:space="0"/>
             <w:insideV w:val="single" w:color="auto" w:sz="6" w:space="0"/>
           </w:tblBorders>
-          <w:tblCellMar>
-            <w:top w:w="0" w:type="dxa"/>
-            <w:left w:w="0" w:type="dxa"/>
-            <w:bottom w:w="0" w:type="dxa"/>
-            <w:right w:w="0" w:type="dxa"/>
-          </w:tblCellMar>
         </w:tblPrEx>
         <w:trPr>
           <w:gridAfter w:val="5"/>
@@ -9297,20 +9256,29 @@
               <w:keepNext/>
               <w:keepLines/>
               <w:rPr>
+                <w:rFonts w:hint="default" w:eastAsia="Calibri" w:asciiTheme="minorHAnsi" w:hAnsiTheme="minorHAnsi" w:cstheme="minorHAnsi"/>
+                <w:sz w:val="22"/>
+                <w:szCs w:val="22"/>
+                <w:lang w:val="en-US" w:eastAsia="en-US"/>
+              </w:rPr>
+            </w:pPr>
+            <w:r>
+              <w:rPr>
                 <w:rFonts w:eastAsia="Calibri" w:asciiTheme="minorHAnsi" w:hAnsiTheme="minorHAnsi" w:cstheme="minorHAnsi"/>
                 <w:sz w:val="22"/>
                 <w:szCs w:val="22"/>
                 <w:lang w:eastAsia="en-US"/>
               </w:rPr>
-            </w:pPr>
-            <w:r>
-              <w:rPr>
-                <w:rFonts w:eastAsia="Calibri" w:asciiTheme="minorHAnsi" w:hAnsiTheme="minorHAnsi" w:cstheme="minorHAnsi"/>
-                <w:sz w:val="22"/>
-                <w:szCs w:val="22"/>
-                <w:lang w:eastAsia="en-US"/>
-              </w:rPr>
-              <w:t>Data avizării în Consiliul Departamentului ART</w:t>
+              <w:t xml:space="preserve">Data avizării în Consiliul Departamentului </w:t>
+            </w:r>
+            <w:r>
+              <w:rPr>
+                <w:rFonts w:hint="default" w:eastAsia="Calibri" w:asciiTheme="minorHAnsi" w:hAnsiTheme="minorHAnsi" w:cstheme="minorHAnsi"/>
+                <w:sz w:val="22"/>
+                <w:szCs w:val="22"/>
+                <w:lang w:val="en-US" w:eastAsia="en-US"/>
+              </w:rPr>
+              <w:t>{{ p1_3 }}</w:t>
             </w:r>
           </w:p>
           <w:p>
@@ -9513,20 +9481,29 @@
               <w:keepNext/>
               <w:keepLines/>
               <w:rPr>
+                <w:rFonts w:hint="default" w:eastAsia="Calibri" w:asciiTheme="minorHAnsi" w:hAnsiTheme="minorHAnsi" w:cstheme="minorHAnsi"/>
+                <w:sz w:val="22"/>
+                <w:szCs w:val="22"/>
+                <w:lang w:val="en-US" w:eastAsia="en-US"/>
+              </w:rPr>
+            </w:pPr>
+            <w:r>
+              <w:rPr>
                 <w:rFonts w:eastAsia="Calibri" w:asciiTheme="minorHAnsi" w:hAnsiTheme="minorHAnsi" w:cstheme="minorHAnsi"/>
                 <w:sz w:val="22"/>
                 <w:szCs w:val="22"/>
                 <w:lang w:eastAsia="en-US"/>
               </w:rPr>
-            </w:pPr>
-            <w:r>
-              <w:rPr>
-                <w:rFonts w:eastAsia="Calibri" w:asciiTheme="minorHAnsi" w:hAnsiTheme="minorHAnsi" w:cstheme="minorHAnsi"/>
-                <w:sz w:val="22"/>
-                <w:szCs w:val="22"/>
-                <w:lang w:eastAsia="en-US"/>
-              </w:rPr>
-              <w:t>Data aprobării în Consiliul Facultății ARMM</w:t>
+              <w:t xml:space="preserve">Data aprobării în Consiliul Facultății </w:t>
+            </w:r>
+            <w:r>
+              <w:rPr>
+                <w:rFonts w:hint="default" w:eastAsia="Calibri" w:asciiTheme="minorHAnsi" w:hAnsiTheme="minorHAnsi" w:cstheme="minorHAnsi"/>
+                <w:sz w:val="22"/>
+                <w:szCs w:val="22"/>
+                <w:lang w:val="en-US" w:eastAsia="en-US"/>
+              </w:rPr>
+              <w:t>{{ p1_2 }}</w:t>
             </w:r>
           </w:p>
           <w:p>
@@ -10140,7 +10117,7 @@
     <w:lsdException w:uiPriority="99" w:name="HTML Sample"/>
     <w:lsdException w:uiPriority="99" w:name="HTML Typewriter"/>
     <w:lsdException w:uiPriority="99" w:name="HTML Variable"/>
-    <w:lsdException w:uiPriority="99" w:name="Normal Table"/>
+    <w:lsdException w:qFormat="1" w:uiPriority="99" w:name="Normal Table"/>
     <w:lsdException w:qFormat="1" w:unhideWhenUsed="0" w:uiPriority="0" w:name="annotation subject"/>
     <w:lsdException w:uiPriority="99" w:name="Table Simple 1"/>
     <w:lsdException w:uiPriority="99" w:name="Table Simple 2"/>
@@ -10309,6 +10286,7 @@
     <w:name w:val="Normal Table"/>
     <w:semiHidden/>
     <w:unhideWhenUsed/>
+    <w:qFormat/>
     <w:uiPriority w:val="99"/>
     <w:tblPr>
       <w:tblCellMar>

--- a/template-fisa-disciplinei.docx
+++ b/template-fisa-disciplinei.docx
@@ -475,8 +475,6 @@
             <w:r>
               <w:t>Licenţă</w:t>
             </w:r>
-            <w:bookmarkStart w:id="0" w:name="_GoBack"/>
-            <w:bookmarkEnd w:id="0"/>
           </w:p>
         </w:tc>
       </w:tr>
@@ -1074,6 +1072,12 @@
             <w:insideH w:val="single" w:color="auto" w:sz="6" w:space="0"/>
             <w:insideV w:val="single" w:color="auto" w:sz="6" w:space="0"/>
           </w:tblBorders>
+          <w:tblCellMar>
+            <w:top w:w="0" w:type="dxa"/>
+            <w:left w:w="108" w:type="dxa"/>
+            <w:bottom w:w="0" w:type="dxa"/>
+            <w:right w:w="108" w:type="dxa"/>
+          </w:tblCellMar>
         </w:tblPrEx>
         <w:tc>
           <w:tcPr>
@@ -2108,12 +2112,6 @@
             <w:insideH w:val="single" w:color="auto" w:sz="6" w:space="0"/>
             <w:insideV w:val="single" w:color="auto" w:sz="6" w:space="0"/>
           </w:tblBorders>
-          <w:tblCellMar>
-            <w:top w:w="0" w:type="dxa"/>
-            <w:left w:w="0" w:type="dxa"/>
-            <w:bottom w:w="0" w:type="dxa"/>
-            <w:right w:w="0" w:type="dxa"/>
-          </w:tblCellMar>
         </w:tblPrEx>
         <w:tc>
           <w:tcPr>
@@ -3809,12 +3807,6 @@
             <w:insideH w:val="single" w:color="auto" w:sz="6" w:space="0"/>
             <w:insideV w:val="single" w:color="auto" w:sz="6" w:space="0"/>
           </w:tblBorders>
-          <w:tblCellMar>
-            <w:top w:w="0" w:type="dxa"/>
-            <w:left w:w="108" w:type="dxa"/>
-            <w:bottom w:w="0" w:type="dxa"/>
-            <w:right w:w="108" w:type="dxa"/>
-          </w:tblCellMar>
         </w:tblPrEx>
         <w:trPr>
           <w:cantSplit/>
@@ -3858,116 +3850,6 @@
                 <w:rFonts w:asciiTheme="minorHAnsi" w:hAnsiTheme="minorHAnsi" w:cstheme="minorHAnsi"/>
               </w:rPr>
             </w:pPr>
-            <w:r>
-              <w:rPr>
-                <w:rFonts w:asciiTheme="minorHAnsi" w:hAnsiTheme="minorHAnsi" w:cstheme="minorHAnsi"/>
-              </w:rPr>
-              <w:t>După parcurgerea disciplinei studenţii vor fi capabili:</w:t>
-            </w:r>
-          </w:p>
-          <w:p>
-            <w:pPr>
-              <w:rPr>
-                <w:rFonts w:asciiTheme="minorHAnsi" w:hAnsiTheme="minorHAnsi" w:cstheme="minorHAnsi"/>
-              </w:rPr>
-            </w:pPr>
-            <w:r>
-              <w:rPr>
-                <w:rFonts w:asciiTheme="minorHAnsi" w:hAnsiTheme="minorHAnsi" w:cstheme="minorHAnsi"/>
-              </w:rPr>
-              <w:t xml:space="preserve">să aplice metode şi tehnici adecvate de realizare a unui plan de afacere, ţinând cont de particularităţile specifice ale domeniului de specialitate; </w:t>
-            </w:r>
-          </w:p>
-          <w:p>
-            <w:pPr>
-              <w:rPr>
-                <w:rFonts w:asciiTheme="minorHAnsi" w:hAnsiTheme="minorHAnsi" w:cstheme="minorHAnsi"/>
-              </w:rPr>
-            </w:pPr>
-            <w:r>
-              <w:rPr>
-                <w:rFonts w:asciiTheme="minorHAnsi" w:hAnsiTheme="minorHAnsi" w:cstheme="minorHAnsi"/>
-              </w:rPr>
-              <w:t>să coreleze alegerea metodelor de creare, dezvoltare si analiza a planului de afacere in functie de scopul urmarit;</w:t>
-            </w:r>
-          </w:p>
-          <w:p>
-            <w:pPr>
-              <w:rPr>
-                <w:rFonts w:asciiTheme="minorHAnsi" w:hAnsiTheme="minorHAnsi" w:cstheme="minorHAnsi"/>
-              </w:rPr>
-            </w:pPr>
-            <w:r>
-              <w:rPr>
-                <w:rFonts w:asciiTheme="minorHAnsi" w:hAnsiTheme="minorHAnsi" w:cstheme="minorHAnsi"/>
-              </w:rPr>
-              <w:t>să utilizeze principii şi metode de bază privind intocmirea coerenta a unui plan de afacere;</w:t>
-            </w:r>
-          </w:p>
-          <w:p>
-            <w:pPr>
-              <w:rPr>
-                <w:rFonts w:asciiTheme="minorHAnsi" w:hAnsiTheme="minorHAnsi" w:cstheme="minorHAnsi"/>
-              </w:rPr>
-            </w:pPr>
-            <w:r>
-              <w:rPr>
-                <w:rFonts w:asciiTheme="minorHAnsi" w:hAnsiTheme="minorHAnsi" w:cstheme="minorHAnsi"/>
-              </w:rPr>
-              <w:t>să utilizeze adecvat criteriile şi metodele standard în identificarea dinamicii pietei si industriei domeniului de specialitate.</w:t>
-            </w:r>
-          </w:p>
-          <w:p>
-            <w:pPr>
-              <w:rPr>
-                <w:rFonts w:asciiTheme="minorHAnsi" w:hAnsiTheme="minorHAnsi" w:cstheme="minorHAnsi"/>
-              </w:rPr>
-            </w:pPr>
-            <w:r>
-              <w:rPr>
-                <w:rFonts w:asciiTheme="minorHAnsi" w:hAnsiTheme="minorHAnsi" w:cstheme="minorHAnsi"/>
-              </w:rPr>
-              <w:t>să cunoască elementele primare (de baza) legate de realizarea unui plan de afacere</w:t>
-            </w:r>
-          </w:p>
-          <w:p>
-            <w:pPr>
-              <w:rPr>
-                <w:rFonts w:asciiTheme="minorHAnsi" w:hAnsiTheme="minorHAnsi" w:cstheme="minorHAnsi"/>
-              </w:rPr>
-            </w:pPr>
-            <w:r>
-              <w:rPr>
-                <w:rFonts w:asciiTheme="minorHAnsi" w:hAnsiTheme="minorHAnsi" w:cstheme="minorHAnsi"/>
-              </w:rPr>
-              <w:t>să cunoască principalele metode si mijloace de analiza in eficienta si rentabilitatea unei afaceri;</w:t>
-            </w:r>
-          </w:p>
-          <w:p>
-            <w:pPr>
-              <w:rPr>
-                <w:rFonts w:asciiTheme="minorHAnsi" w:hAnsiTheme="minorHAnsi" w:cstheme="minorHAnsi"/>
-              </w:rPr>
-            </w:pPr>
-            <w:r>
-              <w:rPr>
-                <w:rFonts w:asciiTheme="minorHAnsi" w:hAnsiTheme="minorHAnsi" w:cstheme="minorHAnsi"/>
-              </w:rPr>
-              <w:t>să utilizeze metodologii si metode specifice procesului de cercetare in piata in care firma isi desfasoara activitatea;</w:t>
-            </w:r>
-          </w:p>
-          <w:p>
-            <w:pPr>
-              <w:rPr>
-                <w:rFonts w:asciiTheme="minorHAnsi" w:hAnsiTheme="minorHAnsi" w:cstheme="minorHAnsi"/>
-              </w:rPr>
-            </w:pPr>
-            <w:r>
-              <w:rPr>
-                <w:rFonts w:asciiTheme="minorHAnsi" w:hAnsiTheme="minorHAnsi" w:cstheme="minorHAnsi"/>
-              </w:rPr>
-              <w:t>sa utilizeze metode moderne de analiza statistica;</w:t>
-            </w:r>
           </w:p>
         </w:tc>
       </w:tr>
@@ -3981,12 +3863,6 @@
             <w:insideH w:val="single" w:color="auto" w:sz="6" w:space="0"/>
             <w:insideV w:val="single" w:color="auto" w:sz="6" w:space="0"/>
           </w:tblBorders>
-          <w:tblCellMar>
-            <w:top w:w="0" w:type="dxa"/>
-            <w:left w:w="108" w:type="dxa"/>
-            <w:bottom w:w="0" w:type="dxa"/>
-            <w:right w:w="108" w:type="dxa"/>
-          </w:tblCellMar>
         </w:tblPrEx>
         <w:trPr>
           <w:cantSplit/>
@@ -4027,86 +3903,10 @@
             <w:pPr>
               <w:rPr>
                 <w:rFonts w:asciiTheme="minorHAnsi" w:hAnsiTheme="minorHAnsi" w:cstheme="minorHAnsi"/>
-                <w:sz w:val="22"/>
-                <w:szCs w:val="22"/>
-              </w:rPr>
-            </w:pPr>
-            <w:r>
-              <w:rPr>
-                <w:rFonts w:asciiTheme="minorHAnsi" w:hAnsiTheme="minorHAnsi" w:cstheme="minorHAnsi"/>
-                <w:sz w:val="22"/>
-                <w:szCs w:val="22"/>
-              </w:rPr>
-              <w:t>Utilizarea adecvată şi eficientă a metodelor şi tehnicilor de învăţare moderne;</w:t>
-            </w:r>
-          </w:p>
-          <w:p>
-            <w:pPr>
-              <w:rPr>
-                <w:rFonts w:asciiTheme="minorHAnsi" w:hAnsiTheme="minorHAnsi" w:cstheme="minorHAnsi"/>
-                <w:sz w:val="22"/>
-                <w:szCs w:val="22"/>
-              </w:rPr>
-            </w:pPr>
-            <w:r>
-              <w:rPr>
-                <w:rFonts w:asciiTheme="minorHAnsi" w:hAnsiTheme="minorHAnsi" w:cstheme="minorHAnsi"/>
-                <w:sz w:val="22"/>
-                <w:szCs w:val="22"/>
-              </w:rPr>
-              <w:t>Utilizarea adecvată a termenilor specifici domeniului, a comunicării orale şi scrise;</w:t>
-            </w:r>
-          </w:p>
-          <w:p>
-            <w:pPr>
-              <w:rPr>
-                <w:rFonts w:asciiTheme="minorHAnsi" w:hAnsiTheme="minorHAnsi" w:cstheme="minorHAnsi"/>
-                <w:sz w:val="22"/>
-                <w:szCs w:val="22"/>
-              </w:rPr>
-            </w:pPr>
-            <w:r>
-              <w:rPr>
-                <w:rFonts w:asciiTheme="minorHAnsi" w:hAnsiTheme="minorHAnsi" w:cstheme="minorHAnsi"/>
-                <w:sz w:val="22"/>
-                <w:szCs w:val="22"/>
-              </w:rPr>
-              <w:t>Dezvoltarea abilităţilor de lucru în echipă;</w:t>
-            </w:r>
-          </w:p>
-          <w:p>
-            <w:pPr>
-              <w:rPr>
-                <w:rFonts w:asciiTheme="minorHAnsi" w:hAnsiTheme="minorHAnsi" w:cstheme="minorHAnsi"/>
-                <w:sz w:val="22"/>
-                <w:szCs w:val="22"/>
-              </w:rPr>
-            </w:pPr>
-            <w:r>
-              <w:rPr>
-                <w:rFonts w:asciiTheme="minorHAnsi" w:hAnsiTheme="minorHAnsi" w:cstheme="minorHAnsi"/>
-                <w:sz w:val="22"/>
-                <w:szCs w:val="22"/>
-              </w:rPr>
-              <w:t>Dezvoltarea abilităţilor de analiză şi decizie;</w:t>
-            </w:r>
-          </w:p>
-          <w:p>
-            <w:pPr>
-              <w:rPr>
-                <w:rFonts w:asciiTheme="minorHAnsi" w:hAnsiTheme="minorHAnsi" w:cstheme="minorHAnsi"/>
                 <w:sz w:val="32"/>
                 <w:szCs w:val="32"/>
               </w:rPr>
             </w:pPr>
-            <w:r>
-              <w:rPr>
-                <w:rFonts w:asciiTheme="minorHAnsi" w:hAnsiTheme="minorHAnsi" w:cstheme="minorHAnsi"/>
-                <w:sz w:val="22"/>
-                <w:szCs w:val="22"/>
-              </w:rPr>
-              <w:t>Utilizarea tehnologiei informaţionale şi de comunicare (TIC).</w:t>
-            </w:r>
           </w:p>
         </w:tc>
       </w:tr>
@@ -4241,14 +4041,6 @@
                 <w:szCs w:val="22"/>
               </w:rPr>
             </w:pPr>
-            <w:r>
-              <w:rPr>
-                <w:rFonts w:asciiTheme="minorHAnsi" w:hAnsiTheme="minorHAnsi" w:cstheme="minorHAnsi"/>
-                <w:sz w:val="22"/>
-                <w:szCs w:val="22"/>
-              </w:rPr>
-              <w:t>Dezvoltarea de competenţe generale în domeniul economic primar, aplicat in piata si industria domeniului de specialitate, în sprijinul formării si dezvoltarii profesionale.</w:t>
-            </w:r>
           </w:p>
         </w:tc>
       </w:tr>
@@ -4311,48 +4103,6 @@
                 <w:szCs w:val="22"/>
               </w:rPr>
             </w:pPr>
-            <w:r>
-              <w:rPr>
-                <w:rFonts w:asciiTheme="minorHAnsi" w:hAnsiTheme="minorHAnsi" w:cstheme="minorHAnsi"/>
-                <w:sz w:val="22"/>
-                <w:szCs w:val="22"/>
-              </w:rPr>
-              <w:t>1.Asimilarea cunostinţelor teoretice privind planurile de afacere a unei firme</w:t>
-            </w:r>
-          </w:p>
-          <w:p>
-            <w:pPr>
-              <w:rPr>
-                <w:rFonts w:asciiTheme="minorHAnsi" w:hAnsiTheme="minorHAnsi" w:cstheme="minorHAnsi"/>
-                <w:sz w:val="22"/>
-                <w:szCs w:val="22"/>
-              </w:rPr>
-            </w:pPr>
-            <w:r>
-              <w:rPr>
-                <w:rFonts w:asciiTheme="minorHAnsi" w:hAnsiTheme="minorHAnsi" w:cstheme="minorHAnsi"/>
-                <w:sz w:val="22"/>
-                <w:szCs w:val="22"/>
-              </w:rPr>
-              <w:t>2.Obţinerea deprinderilor pentru realizarea unui plan de afacere primar</w:t>
-            </w:r>
-          </w:p>
-          <w:p>
-            <w:pPr>
-              <w:rPr>
-                <w:rFonts w:asciiTheme="minorHAnsi" w:hAnsiTheme="minorHAnsi" w:cstheme="minorHAnsi"/>
-                <w:sz w:val="22"/>
-                <w:szCs w:val="22"/>
-              </w:rPr>
-            </w:pPr>
-            <w:r>
-              <w:rPr>
-                <w:rFonts w:asciiTheme="minorHAnsi" w:hAnsiTheme="minorHAnsi" w:cstheme="minorHAnsi"/>
-                <w:sz w:val="22"/>
-                <w:szCs w:val="22"/>
-              </w:rPr>
-              <w:t>3.Elaborarea de unui plan de afacere primar pentru o tematica de afacere data.</w:t>
-            </w:r>
           </w:p>
         </w:tc>
       </w:tr>
@@ -5006,12 +4756,6 @@
             <w:insideH w:val="single" w:color="auto" w:sz="6" w:space="0"/>
             <w:insideV w:val="single" w:color="auto" w:sz="6" w:space="0"/>
           </w:tblBorders>
-          <w:tblCellMar>
-            <w:top w:w="0" w:type="dxa"/>
-            <w:left w:w="108" w:type="dxa"/>
-            <w:bottom w:w="0" w:type="dxa"/>
-            <w:right w:w="108" w:type="dxa"/>
-          </w:tblCellMar>
         </w:tblPrEx>
         <w:trPr>
           <w:trHeight w:val="285" w:hRule="atLeast"/>
@@ -5369,12 +5113,6 @@
             <w:insideH w:val="single" w:color="auto" w:sz="6" w:space="0"/>
             <w:insideV w:val="single" w:color="auto" w:sz="6" w:space="0"/>
           </w:tblBorders>
-          <w:tblCellMar>
-            <w:top w:w="0" w:type="dxa"/>
-            <w:left w:w="108" w:type="dxa"/>
-            <w:bottom w:w="0" w:type="dxa"/>
-            <w:right w:w="108" w:type="dxa"/>
-          </w:tblCellMar>
         </w:tblPrEx>
         <w:trPr>
           <w:trHeight w:val="282" w:hRule="atLeast"/>
@@ -5407,6 +5145,121 @@
                 <w:szCs w:val="22"/>
               </w:rPr>
               <w:t>Costurile de producție</w:t>
+            </w:r>
+          </w:p>
+        </w:tc>
+        <w:tc>
+          <w:tcPr>
+            <w:tcW w:w="451" w:type="pct"/>
+            <w:tcBorders>
+              <w:top w:val="single" w:color="auto" w:sz="6" w:space="0"/>
+            </w:tcBorders>
+            <w:shd w:val="clear" w:color="auto" w:fill="auto"/>
+            <w:vAlign w:val="center"/>
+          </w:tcPr>
+          <w:p>
+            <w:pPr>
+              <w:rPr>
+                <w:rFonts w:asciiTheme="minorHAnsi" w:hAnsiTheme="minorHAnsi" w:cstheme="minorHAnsi"/>
+                <w:sz w:val="22"/>
+                <w:szCs w:val="22"/>
+              </w:rPr>
+            </w:pPr>
+            <w:r>
+              <w:rPr>
+                <w:rFonts w:asciiTheme="minorHAnsi" w:hAnsiTheme="minorHAnsi" w:cstheme="minorHAnsi"/>
+                <w:sz w:val="22"/>
+                <w:szCs w:val="22"/>
+              </w:rPr>
+              <w:t>2</w:t>
+            </w:r>
+          </w:p>
+        </w:tc>
+        <w:tc>
+          <w:tcPr>
+            <w:tcW w:w="1033" w:type="pct"/>
+            <w:vMerge w:val="continue"/>
+            <w:vAlign w:val="center"/>
+          </w:tcPr>
+          <w:p>
+            <w:pPr>
+              <w:autoSpaceDE w:val="0"/>
+              <w:autoSpaceDN w:val="0"/>
+              <w:adjustRightInd w:val="0"/>
+              <w:rPr>
+                <w:rFonts w:asciiTheme="minorHAnsi" w:hAnsiTheme="minorHAnsi" w:cstheme="minorHAnsi"/>
+                <w:b/>
+                <w:bCs/>
+                <w:sz w:val="22"/>
+                <w:szCs w:val="22"/>
+              </w:rPr>
+            </w:pPr>
+          </w:p>
+        </w:tc>
+        <w:tc>
+          <w:tcPr>
+            <w:tcW w:w="597" w:type="pct"/>
+            <w:vMerge w:val="continue"/>
+            <w:vAlign w:val="center"/>
+          </w:tcPr>
+          <w:p>
+            <w:pPr>
+              <w:autoSpaceDE w:val="0"/>
+              <w:autoSpaceDN w:val="0"/>
+              <w:adjustRightInd w:val="0"/>
+              <w:rPr>
+                <w:rFonts w:asciiTheme="minorHAnsi" w:hAnsiTheme="minorHAnsi" w:cstheme="minorHAnsi"/>
+                <w:b/>
+                <w:bCs/>
+                <w:sz w:val="22"/>
+                <w:szCs w:val="22"/>
+              </w:rPr>
+            </w:pPr>
+          </w:p>
+        </w:tc>
+      </w:tr>
+      <w:tr>
+        <w:tblPrEx>
+          <w:tblBorders>
+            <w:top w:val="single" w:color="auto" w:sz="12" w:space="0"/>
+            <w:left w:val="single" w:color="auto" w:sz="12" w:space="0"/>
+            <w:bottom w:val="single" w:color="auto" w:sz="12" w:space="0"/>
+            <w:right w:val="single" w:color="auto" w:sz="12" w:space="0"/>
+            <w:insideH w:val="single" w:color="auto" w:sz="6" w:space="0"/>
+            <w:insideV w:val="single" w:color="auto" w:sz="6" w:space="0"/>
+          </w:tblBorders>
+        </w:tblPrEx>
+        <w:trPr>
+          <w:trHeight w:val="282" w:hRule="atLeast"/>
+        </w:trPr>
+        <w:tc>
+          <w:tcPr>
+            <w:tcW w:w="2919" w:type="pct"/>
+            <w:tcBorders>
+              <w:top w:val="single" w:color="auto" w:sz="6" w:space="0"/>
+            </w:tcBorders>
+            <w:shd w:val="clear" w:color="auto" w:fill="E0E0E0"/>
+          </w:tcPr>
+          <w:p>
+            <w:pPr>
+              <w:pStyle w:val="12"/>
+              <w:numPr>
+                <w:ilvl w:val="0"/>
+                <w:numId w:val="1"/>
+              </w:numPr>
+              <w:rPr>
+                <w:rFonts w:asciiTheme="minorHAnsi" w:hAnsiTheme="minorHAnsi" w:cstheme="minorHAnsi"/>
+                <w:sz w:val="22"/>
+                <w:szCs w:val="22"/>
+              </w:rPr>
+            </w:pPr>
+            <w:r>
+              <w:rPr>
+                <w:rFonts w:asciiTheme="minorHAnsi" w:hAnsiTheme="minorHAnsi" w:cstheme="minorHAnsi"/>
+                <w:sz w:val="22"/>
+                <w:szCs w:val="22"/>
+              </w:rPr>
+              <w:t>Planul operațional</w:t>
             </w:r>
           </w:p>
         </w:tc>
@@ -5527,7 +5380,7 @@
                 <w:sz w:val="22"/>
                 <w:szCs w:val="22"/>
               </w:rPr>
-              <w:t>Planul operațional</w:t>
+              <w:t>Etica în afaceri</w:t>
             </w:r>
           </w:p>
         </w:tc>
@@ -5648,7 +5501,237 @@
                 <w:sz w:val="22"/>
                 <w:szCs w:val="22"/>
               </w:rPr>
-              <w:t>Etica în afaceri</w:t>
+              <w:t>Promovarea I</w:t>
+            </w:r>
+          </w:p>
+        </w:tc>
+        <w:tc>
+          <w:tcPr>
+            <w:tcW w:w="451" w:type="pct"/>
+            <w:tcBorders>
+              <w:top w:val="single" w:color="auto" w:sz="6" w:space="0"/>
+            </w:tcBorders>
+            <w:shd w:val="clear" w:color="auto" w:fill="auto"/>
+            <w:vAlign w:val="center"/>
+          </w:tcPr>
+          <w:p>
+            <w:pPr>
+              <w:rPr>
+                <w:rFonts w:asciiTheme="minorHAnsi" w:hAnsiTheme="minorHAnsi" w:cstheme="minorHAnsi"/>
+                <w:sz w:val="22"/>
+                <w:szCs w:val="22"/>
+              </w:rPr>
+            </w:pPr>
+            <w:r>
+              <w:rPr>
+                <w:rFonts w:asciiTheme="minorHAnsi" w:hAnsiTheme="minorHAnsi" w:cstheme="minorHAnsi"/>
+                <w:sz w:val="22"/>
+                <w:szCs w:val="22"/>
+              </w:rPr>
+              <w:t>2</w:t>
+            </w:r>
+          </w:p>
+        </w:tc>
+        <w:tc>
+          <w:tcPr>
+            <w:tcW w:w="1033" w:type="pct"/>
+            <w:vMerge w:val="continue"/>
+            <w:vAlign w:val="center"/>
+          </w:tcPr>
+          <w:p>
+            <w:pPr>
+              <w:autoSpaceDE w:val="0"/>
+              <w:autoSpaceDN w:val="0"/>
+              <w:adjustRightInd w:val="0"/>
+              <w:rPr>
+                <w:rFonts w:asciiTheme="minorHAnsi" w:hAnsiTheme="minorHAnsi" w:cstheme="minorHAnsi"/>
+                <w:b/>
+                <w:bCs/>
+                <w:sz w:val="22"/>
+                <w:szCs w:val="22"/>
+              </w:rPr>
+            </w:pPr>
+          </w:p>
+        </w:tc>
+        <w:tc>
+          <w:tcPr>
+            <w:tcW w:w="597" w:type="pct"/>
+            <w:vMerge w:val="continue"/>
+            <w:vAlign w:val="center"/>
+          </w:tcPr>
+          <w:p>
+            <w:pPr>
+              <w:autoSpaceDE w:val="0"/>
+              <w:autoSpaceDN w:val="0"/>
+              <w:adjustRightInd w:val="0"/>
+              <w:rPr>
+                <w:rFonts w:asciiTheme="minorHAnsi" w:hAnsiTheme="minorHAnsi" w:cstheme="minorHAnsi"/>
+                <w:b/>
+                <w:bCs/>
+                <w:sz w:val="22"/>
+                <w:szCs w:val="22"/>
+              </w:rPr>
+            </w:pPr>
+          </w:p>
+        </w:tc>
+      </w:tr>
+      <w:tr>
+        <w:tblPrEx>
+          <w:tblBorders>
+            <w:top w:val="single" w:color="auto" w:sz="12" w:space="0"/>
+            <w:left w:val="single" w:color="auto" w:sz="12" w:space="0"/>
+            <w:bottom w:val="single" w:color="auto" w:sz="12" w:space="0"/>
+            <w:right w:val="single" w:color="auto" w:sz="12" w:space="0"/>
+            <w:insideH w:val="single" w:color="auto" w:sz="6" w:space="0"/>
+            <w:insideV w:val="single" w:color="auto" w:sz="6" w:space="0"/>
+          </w:tblBorders>
+        </w:tblPrEx>
+        <w:trPr>
+          <w:trHeight w:val="282" w:hRule="atLeast"/>
+        </w:trPr>
+        <w:tc>
+          <w:tcPr>
+            <w:tcW w:w="2919" w:type="pct"/>
+            <w:tcBorders>
+              <w:top w:val="single" w:color="auto" w:sz="6" w:space="0"/>
+            </w:tcBorders>
+            <w:shd w:val="clear" w:color="auto" w:fill="E0E0E0"/>
+          </w:tcPr>
+          <w:p>
+            <w:pPr>
+              <w:pStyle w:val="12"/>
+              <w:numPr>
+                <w:ilvl w:val="0"/>
+                <w:numId w:val="1"/>
+              </w:numPr>
+              <w:rPr>
+                <w:rFonts w:asciiTheme="minorHAnsi" w:hAnsiTheme="minorHAnsi" w:cstheme="minorHAnsi"/>
+                <w:sz w:val="22"/>
+                <w:szCs w:val="22"/>
+              </w:rPr>
+            </w:pPr>
+            <w:r>
+              <w:rPr>
+                <w:rFonts w:asciiTheme="minorHAnsi" w:hAnsiTheme="minorHAnsi" w:cstheme="minorHAnsi"/>
+                <w:sz w:val="22"/>
+                <w:szCs w:val="22"/>
+              </w:rPr>
+              <w:t>Promovarea II</w:t>
+            </w:r>
+          </w:p>
+        </w:tc>
+        <w:tc>
+          <w:tcPr>
+            <w:tcW w:w="451" w:type="pct"/>
+            <w:tcBorders>
+              <w:top w:val="single" w:color="auto" w:sz="6" w:space="0"/>
+            </w:tcBorders>
+            <w:shd w:val="clear" w:color="auto" w:fill="auto"/>
+            <w:vAlign w:val="center"/>
+          </w:tcPr>
+          <w:p>
+            <w:pPr>
+              <w:rPr>
+                <w:rFonts w:asciiTheme="minorHAnsi" w:hAnsiTheme="minorHAnsi" w:cstheme="minorHAnsi"/>
+                <w:sz w:val="22"/>
+                <w:szCs w:val="22"/>
+              </w:rPr>
+            </w:pPr>
+            <w:r>
+              <w:rPr>
+                <w:rFonts w:asciiTheme="minorHAnsi" w:hAnsiTheme="minorHAnsi" w:cstheme="minorHAnsi"/>
+                <w:sz w:val="22"/>
+                <w:szCs w:val="22"/>
+              </w:rPr>
+              <w:t>2</w:t>
+            </w:r>
+          </w:p>
+        </w:tc>
+        <w:tc>
+          <w:tcPr>
+            <w:tcW w:w="1033" w:type="pct"/>
+            <w:vMerge w:val="continue"/>
+            <w:vAlign w:val="center"/>
+          </w:tcPr>
+          <w:p>
+            <w:pPr>
+              <w:autoSpaceDE w:val="0"/>
+              <w:autoSpaceDN w:val="0"/>
+              <w:adjustRightInd w:val="0"/>
+              <w:rPr>
+                <w:rFonts w:asciiTheme="minorHAnsi" w:hAnsiTheme="minorHAnsi" w:cstheme="minorHAnsi"/>
+                <w:b/>
+                <w:bCs/>
+                <w:sz w:val="22"/>
+                <w:szCs w:val="22"/>
+              </w:rPr>
+            </w:pPr>
+          </w:p>
+        </w:tc>
+        <w:tc>
+          <w:tcPr>
+            <w:tcW w:w="597" w:type="pct"/>
+            <w:vMerge w:val="continue"/>
+            <w:vAlign w:val="center"/>
+          </w:tcPr>
+          <w:p>
+            <w:pPr>
+              <w:autoSpaceDE w:val="0"/>
+              <w:autoSpaceDN w:val="0"/>
+              <w:adjustRightInd w:val="0"/>
+              <w:rPr>
+                <w:rFonts w:asciiTheme="minorHAnsi" w:hAnsiTheme="minorHAnsi" w:cstheme="minorHAnsi"/>
+                <w:b/>
+                <w:bCs/>
+                <w:sz w:val="22"/>
+                <w:szCs w:val="22"/>
+              </w:rPr>
+            </w:pPr>
+          </w:p>
+        </w:tc>
+      </w:tr>
+      <w:tr>
+        <w:tblPrEx>
+          <w:tblBorders>
+            <w:top w:val="single" w:color="auto" w:sz="12" w:space="0"/>
+            <w:left w:val="single" w:color="auto" w:sz="12" w:space="0"/>
+            <w:bottom w:val="single" w:color="auto" w:sz="12" w:space="0"/>
+            <w:right w:val="single" w:color="auto" w:sz="12" w:space="0"/>
+            <w:insideH w:val="single" w:color="auto" w:sz="6" w:space="0"/>
+            <w:insideV w:val="single" w:color="auto" w:sz="6" w:space="0"/>
+          </w:tblBorders>
+        </w:tblPrEx>
+        <w:trPr>
+          <w:trHeight w:val="282" w:hRule="atLeast"/>
+        </w:trPr>
+        <w:tc>
+          <w:tcPr>
+            <w:tcW w:w="2919" w:type="pct"/>
+            <w:tcBorders>
+              <w:top w:val="single" w:color="auto" w:sz="6" w:space="0"/>
+            </w:tcBorders>
+            <w:shd w:val="clear" w:color="auto" w:fill="E0E0E0"/>
+          </w:tcPr>
+          <w:p>
+            <w:pPr>
+              <w:pStyle w:val="12"/>
+              <w:numPr>
+                <w:ilvl w:val="0"/>
+                <w:numId w:val="1"/>
+              </w:numPr>
+              <w:rPr>
+                <w:rFonts w:asciiTheme="minorHAnsi" w:hAnsiTheme="minorHAnsi" w:cstheme="minorHAnsi"/>
+                <w:sz w:val="22"/>
+                <w:szCs w:val="22"/>
+              </w:rPr>
+            </w:pPr>
+            <w:r>
+              <w:rPr>
+                <w:rFonts w:asciiTheme="minorHAnsi" w:hAnsiTheme="minorHAnsi" w:cstheme="minorHAnsi"/>
+                <w:sz w:val="22"/>
+                <w:szCs w:val="22"/>
+              </w:rPr>
+              <w:t>Promovarea III</w:t>
             </w:r>
           </w:p>
         </w:tc>
@@ -5769,7 +5852,7 @@
                 <w:sz w:val="22"/>
                 <w:szCs w:val="22"/>
               </w:rPr>
-              <w:t>Promovarea I</w:t>
+              <w:t>Comportamentul în cadrul organizației I</w:t>
             </w:r>
           </w:p>
         </w:tc>
@@ -5890,7 +5973,7 @@
                 <w:sz w:val="22"/>
                 <w:szCs w:val="22"/>
               </w:rPr>
-              <w:t>Promovarea II</w:t>
+              <w:t>Comportamentul în cadrul organizației II</w:t>
             </w:r>
           </w:p>
         </w:tc>
@@ -5925,6 +6008,9 @@
           <w:tcPr>
             <w:tcW w:w="1033" w:type="pct"/>
             <w:vMerge w:val="continue"/>
+            <w:tcBorders>
+              <w:bottom w:val="single" w:color="auto" w:sz="6" w:space="0"/>
+            </w:tcBorders>
             <w:vAlign w:val="center"/>
           </w:tcPr>
           <w:p>
@@ -5946,6 +6032,9 @@
           <w:tcPr>
             <w:tcW w:w="597" w:type="pct"/>
             <w:vMerge w:val="continue"/>
+            <w:tcBorders>
+              <w:bottom w:val="single" w:color="auto" w:sz="6" w:space="0"/>
+            </w:tcBorders>
             <w:vAlign w:val="center"/>
           </w:tcPr>
           <w:p>
@@ -5957,6 +6046,486 @@
                 <w:rFonts w:asciiTheme="minorHAnsi" w:hAnsiTheme="minorHAnsi" w:cstheme="minorHAnsi"/>
                 <w:b/>
                 <w:bCs/>
+                <w:sz w:val="22"/>
+                <w:szCs w:val="22"/>
+              </w:rPr>
+            </w:pPr>
+          </w:p>
+        </w:tc>
+      </w:tr>
+      <w:tr>
+        <w:tblPrEx>
+          <w:tblBorders>
+            <w:top w:val="single" w:color="auto" w:sz="12" w:space="0"/>
+            <w:left w:val="single" w:color="auto" w:sz="12" w:space="0"/>
+            <w:bottom w:val="single" w:color="auto" w:sz="12" w:space="0"/>
+            <w:right w:val="single" w:color="auto" w:sz="12" w:space="0"/>
+            <w:insideH w:val="single" w:color="auto" w:sz="6" w:space="0"/>
+            <w:insideV w:val="single" w:color="auto" w:sz="6" w:space="0"/>
+          </w:tblBorders>
+          <w:tblCellMar>
+            <w:top w:w="0" w:type="dxa"/>
+            <w:left w:w="108" w:type="dxa"/>
+            <w:bottom w:w="0" w:type="dxa"/>
+            <w:right w:w="108" w:type="dxa"/>
+          </w:tblCellMar>
+        </w:tblPrEx>
+        <w:tc>
+          <w:tcPr>
+            <w:tcW w:w="5000" w:type="pct"/>
+            <w:gridSpan w:val="4"/>
+            <w:tcBorders>
+              <w:top w:val="single" w:color="auto" w:sz="6" w:space="0"/>
+              <w:bottom w:val="single" w:color="auto" w:sz="12" w:space="0"/>
+            </w:tcBorders>
+            <w:shd w:val="clear" w:color="auto" w:fill="E0E0E0"/>
+            <w:vAlign w:val="center"/>
+          </w:tcPr>
+          <w:p>
+            <w:pPr>
+              <w:rPr>
+                <w:rFonts w:asciiTheme="minorHAnsi" w:hAnsiTheme="minorHAnsi" w:cstheme="minorHAnsi"/>
+                <w:sz w:val="22"/>
+                <w:szCs w:val="22"/>
+              </w:rPr>
+            </w:pPr>
+            <w:r>
+              <w:rPr>
+                <w:rFonts w:asciiTheme="minorHAnsi" w:hAnsiTheme="minorHAnsi" w:cstheme="minorHAnsi"/>
+                <w:sz w:val="22"/>
+                <w:szCs w:val="22"/>
+              </w:rPr>
+              <w:t>Bibliografie</w:t>
+            </w:r>
+          </w:p>
+          <w:p>
+            <w:pPr>
+              <w:rPr>
+                <w:rFonts w:asciiTheme="minorHAnsi" w:hAnsiTheme="minorHAnsi" w:cstheme="minorHAnsi"/>
+                <w:sz w:val="22"/>
+                <w:szCs w:val="22"/>
+              </w:rPr>
+            </w:pPr>
+          </w:p>
+          <w:p>
+            <w:pPr>
+              <w:rPr>
+                <w:rFonts w:asciiTheme="minorHAnsi" w:hAnsiTheme="minorHAnsi" w:cstheme="minorHAnsi"/>
+                <w:sz w:val="22"/>
+                <w:szCs w:val="22"/>
+              </w:rPr>
+            </w:pPr>
+          </w:p>
+          <w:p>
+            <w:pPr>
+              <w:pStyle w:val="13"/>
+              <w:ind w:left="720"/>
+              <w:rPr>
+                <w:rFonts w:ascii="Arial" w:hAnsi="Arial" w:eastAsia="Calibri" w:cs="Arial"/>
+                <w:bCs/>
+                <w:color w:val="auto"/>
+                <w:sz w:val="16"/>
+                <w:szCs w:val="16"/>
+                <w:lang w:val="ro-RO" w:eastAsia="en-US"/>
+              </w:rPr>
+            </w:pPr>
+          </w:p>
+        </w:tc>
+      </w:tr>
+      <w:tr>
+        <w:tblPrEx>
+          <w:tblBorders>
+            <w:top w:val="single" w:color="auto" w:sz="12" w:space="0"/>
+            <w:left w:val="single" w:color="auto" w:sz="12" w:space="0"/>
+            <w:bottom w:val="single" w:color="auto" w:sz="12" w:space="0"/>
+            <w:right w:val="single" w:color="auto" w:sz="12" w:space="0"/>
+            <w:insideH w:val="single" w:color="auto" w:sz="6" w:space="0"/>
+            <w:insideV w:val="single" w:color="auto" w:sz="6" w:space="0"/>
+          </w:tblBorders>
+          <w:tblCellMar>
+            <w:top w:w="0" w:type="dxa"/>
+            <w:left w:w="108" w:type="dxa"/>
+            <w:bottom w:w="0" w:type="dxa"/>
+            <w:right w:w="108" w:type="dxa"/>
+          </w:tblCellMar>
+        </w:tblPrEx>
+        <w:tc>
+          <w:tcPr>
+            <w:tcW w:w="2919" w:type="pct"/>
+            <w:tcBorders>
+              <w:top w:val="single" w:color="auto" w:sz="12" w:space="0"/>
+            </w:tcBorders>
+            <w:shd w:val="clear" w:color="auto" w:fill="E0E0E0"/>
+            <w:vAlign w:val="center"/>
+          </w:tcPr>
+          <w:p>
+            <w:pPr>
+              <w:rPr>
+                <w:rFonts w:asciiTheme="minorHAnsi" w:hAnsiTheme="minorHAnsi" w:cstheme="minorHAnsi"/>
+                <w:sz w:val="22"/>
+                <w:szCs w:val="22"/>
+              </w:rPr>
+            </w:pPr>
+            <w:r>
+              <w:rPr>
+                <w:rFonts w:asciiTheme="minorHAnsi" w:hAnsiTheme="minorHAnsi" w:cstheme="minorHAnsi"/>
+                <w:sz w:val="22"/>
+                <w:szCs w:val="22"/>
+              </w:rPr>
+              <w:t>8.2 Seminar / laborator / proiect</w:t>
+            </w:r>
+          </w:p>
+        </w:tc>
+        <w:tc>
+          <w:tcPr>
+            <w:tcW w:w="451" w:type="pct"/>
+            <w:tcBorders>
+              <w:top w:val="single" w:color="auto" w:sz="12" w:space="0"/>
+            </w:tcBorders>
+            <w:shd w:val="clear" w:color="auto" w:fill="auto"/>
+            <w:vAlign w:val="center"/>
+          </w:tcPr>
+          <w:p>
+            <w:pPr>
+              <w:rPr>
+                <w:rFonts w:asciiTheme="minorHAnsi" w:hAnsiTheme="minorHAnsi" w:cstheme="minorHAnsi"/>
+                <w:sz w:val="22"/>
+                <w:szCs w:val="22"/>
+              </w:rPr>
+            </w:pPr>
+            <w:r>
+              <w:rPr>
+                <w:rFonts w:asciiTheme="minorHAnsi" w:hAnsiTheme="minorHAnsi" w:cstheme="minorHAnsi"/>
+                <w:sz w:val="22"/>
+                <w:szCs w:val="22"/>
+              </w:rPr>
+              <w:t>Nr. ore</w:t>
+            </w:r>
+          </w:p>
+        </w:tc>
+        <w:tc>
+          <w:tcPr>
+            <w:tcW w:w="1033" w:type="pct"/>
+            <w:tcBorders>
+              <w:top w:val="single" w:color="auto" w:sz="12" w:space="0"/>
+            </w:tcBorders>
+            <w:vAlign w:val="center"/>
+          </w:tcPr>
+          <w:p>
+            <w:pPr>
+              <w:rPr>
+                <w:rFonts w:asciiTheme="minorHAnsi" w:hAnsiTheme="minorHAnsi" w:cstheme="minorHAnsi"/>
+                <w:sz w:val="22"/>
+                <w:szCs w:val="22"/>
+              </w:rPr>
+            </w:pPr>
+            <w:r>
+              <w:rPr>
+                <w:rFonts w:asciiTheme="minorHAnsi" w:hAnsiTheme="minorHAnsi" w:cstheme="minorHAnsi"/>
+                <w:sz w:val="22"/>
+                <w:szCs w:val="22"/>
+              </w:rPr>
+              <w:t>Metode de predare</w:t>
+            </w:r>
+          </w:p>
+        </w:tc>
+        <w:tc>
+          <w:tcPr>
+            <w:tcW w:w="597" w:type="pct"/>
+            <w:tcBorders>
+              <w:top w:val="single" w:color="auto" w:sz="12" w:space="0"/>
+            </w:tcBorders>
+            <w:vAlign w:val="center"/>
+          </w:tcPr>
+          <w:p>
+            <w:pPr>
+              <w:rPr>
+                <w:rFonts w:asciiTheme="minorHAnsi" w:hAnsiTheme="minorHAnsi" w:cstheme="minorHAnsi"/>
+                <w:sz w:val="22"/>
+                <w:szCs w:val="22"/>
+              </w:rPr>
+            </w:pPr>
+            <w:r>
+              <w:rPr>
+                <w:rFonts w:asciiTheme="minorHAnsi" w:hAnsiTheme="minorHAnsi" w:cstheme="minorHAnsi"/>
+                <w:sz w:val="22"/>
+                <w:szCs w:val="22"/>
+              </w:rPr>
+              <w:t>Observaţii</w:t>
+            </w:r>
+          </w:p>
+        </w:tc>
+      </w:tr>
+      <w:tr>
+        <w:tblPrEx>
+          <w:tblBorders>
+            <w:top w:val="single" w:color="auto" w:sz="12" w:space="0"/>
+            <w:left w:val="single" w:color="auto" w:sz="12" w:space="0"/>
+            <w:bottom w:val="single" w:color="auto" w:sz="12" w:space="0"/>
+            <w:right w:val="single" w:color="auto" w:sz="12" w:space="0"/>
+            <w:insideH w:val="single" w:color="auto" w:sz="6" w:space="0"/>
+            <w:insideV w:val="single" w:color="auto" w:sz="6" w:space="0"/>
+          </w:tblBorders>
+          <w:tblCellMar>
+            <w:top w:w="0" w:type="dxa"/>
+            <w:left w:w="108" w:type="dxa"/>
+            <w:bottom w:w="0" w:type="dxa"/>
+            <w:right w:w="108" w:type="dxa"/>
+          </w:tblCellMar>
+        </w:tblPrEx>
+        <w:tc>
+          <w:tcPr>
+            <w:tcW w:w="2919" w:type="pct"/>
+            <w:shd w:val="clear" w:color="auto" w:fill="E0E0E0"/>
+          </w:tcPr>
+          <w:p>
+            <w:pPr>
+              <w:pStyle w:val="12"/>
+              <w:numPr>
+                <w:ilvl w:val="0"/>
+                <w:numId w:val="2"/>
+              </w:numPr>
+              <w:overflowPunct w:val="0"/>
+              <w:autoSpaceDE w:val="0"/>
+              <w:autoSpaceDN w:val="0"/>
+              <w:adjustRightInd w:val="0"/>
+              <w:textAlignment w:val="baseline"/>
+              <w:rPr>
+                <w:rFonts w:asciiTheme="minorHAnsi" w:hAnsiTheme="minorHAnsi" w:cstheme="minorHAnsi"/>
+                <w:sz w:val="22"/>
+                <w:szCs w:val="22"/>
+              </w:rPr>
+            </w:pPr>
+            <w:r>
+              <w:rPr>
+                <w:rFonts w:asciiTheme="minorHAnsi" w:hAnsiTheme="minorHAnsi" w:cstheme="minorHAnsi"/>
+                <w:sz w:val="22"/>
+                <w:szCs w:val="22"/>
+              </w:rPr>
+              <w:t xml:space="preserve">Prezentare laboratoare. Scop, obiective, cerinte. Alegerea activitatii economice. </w:t>
+            </w:r>
+          </w:p>
+        </w:tc>
+        <w:tc>
+          <w:tcPr>
+            <w:tcW w:w="451" w:type="pct"/>
+            <w:shd w:val="clear" w:color="auto" w:fill="auto"/>
+            <w:vAlign w:val="center"/>
+          </w:tcPr>
+          <w:p>
+            <w:pPr>
+              <w:overflowPunct w:val="0"/>
+              <w:autoSpaceDE w:val="0"/>
+              <w:autoSpaceDN w:val="0"/>
+              <w:adjustRightInd w:val="0"/>
+              <w:textAlignment w:val="baseline"/>
+              <w:rPr>
+                <w:rFonts w:asciiTheme="minorHAnsi" w:hAnsiTheme="minorHAnsi" w:cstheme="minorHAnsi"/>
+                <w:sz w:val="22"/>
+                <w:szCs w:val="22"/>
+              </w:rPr>
+            </w:pPr>
+            <w:r>
+              <w:rPr>
+                <w:rFonts w:asciiTheme="minorHAnsi" w:hAnsiTheme="minorHAnsi" w:cstheme="minorHAnsi"/>
+                <w:sz w:val="22"/>
+                <w:szCs w:val="22"/>
+              </w:rPr>
+              <w:t>2</w:t>
+            </w:r>
+          </w:p>
+        </w:tc>
+        <w:tc>
+          <w:tcPr>
+            <w:tcW w:w="1033" w:type="pct"/>
+            <w:vMerge w:val="restart"/>
+            <w:vAlign w:val="center"/>
+          </w:tcPr>
+          <w:p>
+            <w:pPr>
+              <w:autoSpaceDE w:val="0"/>
+              <w:autoSpaceDN w:val="0"/>
+              <w:adjustRightInd w:val="0"/>
+              <w:rPr>
+                <w:rFonts w:asciiTheme="minorHAnsi" w:hAnsiTheme="minorHAnsi" w:cstheme="minorHAnsi"/>
+                <w:sz w:val="22"/>
+                <w:szCs w:val="22"/>
+              </w:rPr>
+            </w:pPr>
+            <w:r>
+              <w:rPr>
+                <w:rFonts w:asciiTheme="minorHAnsi" w:hAnsiTheme="minorHAnsi" w:cstheme="minorHAnsi"/>
+                <w:sz w:val="22"/>
+                <w:szCs w:val="22"/>
+              </w:rPr>
+              <w:t>Expunere şi aplicaţii.</w:t>
+            </w:r>
+          </w:p>
+          <w:p>
+            <w:pPr>
+              <w:rPr>
+                <w:rFonts w:asciiTheme="minorHAnsi" w:hAnsiTheme="minorHAnsi" w:cstheme="minorHAnsi"/>
+                <w:sz w:val="22"/>
+                <w:szCs w:val="22"/>
+              </w:rPr>
+            </w:pPr>
+            <w:r>
+              <w:rPr>
+                <w:rFonts w:asciiTheme="minorHAnsi" w:hAnsiTheme="minorHAnsi" w:cstheme="minorHAnsi"/>
+                <w:sz w:val="22"/>
+                <w:szCs w:val="22"/>
+              </w:rPr>
+              <w:t>Studii de caz</w:t>
+            </w:r>
+          </w:p>
+        </w:tc>
+        <w:tc>
+          <w:tcPr>
+            <w:tcW w:w="597" w:type="pct"/>
+            <w:vMerge w:val="restart"/>
+            <w:vAlign w:val="center"/>
+          </w:tcPr>
+          <w:p>
+            <w:pPr>
+              <w:autoSpaceDE w:val="0"/>
+              <w:autoSpaceDN w:val="0"/>
+              <w:adjustRightInd w:val="0"/>
+              <w:rPr>
+                <w:rFonts w:asciiTheme="minorHAnsi" w:hAnsiTheme="minorHAnsi" w:cstheme="minorHAnsi"/>
+                <w:sz w:val="22"/>
+                <w:szCs w:val="22"/>
+              </w:rPr>
+            </w:pPr>
+            <w:r>
+              <w:rPr>
+                <w:rFonts w:asciiTheme="minorHAnsi" w:hAnsiTheme="minorHAnsi" w:cstheme="minorHAnsi"/>
+                <w:sz w:val="22"/>
+                <w:szCs w:val="22"/>
+              </w:rPr>
+              <w:t>Predare cursuri on-site sau</w:t>
+            </w:r>
+          </w:p>
+          <w:p>
+            <w:pPr>
+              <w:rPr>
+                <w:rFonts w:asciiTheme="minorHAnsi" w:hAnsiTheme="minorHAnsi" w:cstheme="minorHAnsi"/>
+                <w:sz w:val="22"/>
+                <w:szCs w:val="22"/>
+              </w:rPr>
+            </w:pPr>
+            <w:r>
+              <w:rPr>
+                <w:rFonts w:asciiTheme="minorHAnsi" w:hAnsiTheme="minorHAnsi" w:cstheme="minorHAnsi"/>
+                <w:sz w:val="22"/>
+                <w:szCs w:val="22"/>
+              </w:rPr>
+              <w:t>on-line platforma TEAMS UTCN</w:t>
+            </w:r>
+          </w:p>
+        </w:tc>
+      </w:tr>
+      <w:tr>
+        <w:tblPrEx>
+          <w:tblBorders>
+            <w:top w:val="single" w:color="auto" w:sz="12" w:space="0"/>
+            <w:left w:val="single" w:color="auto" w:sz="12" w:space="0"/>
+            <w:bottom w:val="single" w:color="auto" w:sz="12" w:space="0"/>
+            <w:right w:val="single" w:color="auto" w:sz="12" w:space="0"/>
+            <w:insideH w:val="single" w:color="auto" w:sz="6" w:space="0"/>
+            <w:insideV w:val="single" w:color="auto" w:sz="6" w:space="0"/>
+          </w:tblBorders>
+        </w:tblPrEx>
+        <w:trPr>
+          <w:trHeight w:val="285" w:hRule="atLeast"/>
+        </w:trPr>
+        <w:tc>
+          <w:tcPr>
+            <w:tcW w:w="2919" w:type="pct"/>
+            <w:shd w:val="clear" w:color="auto" w:fill="E0E0E0"/>
+          </w:tcPr>
+          <w:p>
+            <w:pPr>
+              <w:pStyle w:val="12"/>
+              <w:numPr>
+                <w:ilvl w:val="0"/>
+                <w:numId w:val="2"/>
+              </w:numPr>
+              <w:overflowPunct w:val="0"/>
+              <w:autoSpaceDE w:val="0"/>
+              <w:autoSpaceDN w:val="0"/>
+              <w:adjustRightInd w:val="0"/>
+              <w:textAlignment w:val="baseline"/>
+              <w:rPr>
+                <w:rFonts w:asciiTheme="minorHAnsi" w:hAnsiTheme="minorHAnsi" w:cstheme="minorHAnsi"/>
+                <w:sz w:val="22"/>
+                <w:szCs w:val="22"/>
+              </w:rPr>
+            </w:pPr>
+            <w:r>
+              <w:rPr>
+                <w:rFonts w:asciiTheme="minorHAnsi" w:hAnsiTheme="minorHAnsi" w:cstheme="minorHAnsi"/>
+                <w:sz w:val="22"/>
+                <w:szCs w:val="22"/>
+              </w:rPr>
+              <w:t>Analiza segmentului de piață urmărit</w:t>
+            </w:r>
+          </w:p>
+        </w:tc>
+        <w:tc>
+          <w:tcPr>
+            <w:tcW w:w="451" w:type="pct"/>
+            <w:shd w:val="clear" w:color="auto" w:fill="auto"/>
+            <w:vAlign w:val="center"/>
+          </w:tcPr>
+          <w:p>
+            <w:pPr>
+              <w:overflowPunct w:val="0"/>
+              <w:autoSpaceDE w:val="0"/>
+              <w:autoSpaceDN w:val="0"/>
+              <w:adjustRightInd w:val="0"/>
+              <w:textAlignment w:val="baseline"/>
+              <w:rPr>
+                <w:rFonts w:asciiTheme="minorHAnsi" w:hAnsiTheme="minorHAnsi" w:cstheme="minorHAnsi"/>
+                <w:sz w:val="22"/>
+                <w:szCs w:val="22"/>
+              </w:rPr>
+            </w:pPr>
+            <w:r>
+              <w:rPr>
+                <w:rFonts w:asciiTheme="minorHAnsi" w:hAnsiTheme="minorHAnsi" w:cstheme="minorHAnsi"/>
+                <w:sz w:val="22"/>
+                <w:szCs w:val="22"/>
+              </w:rPr>
+              <w:t>2</w:t>
+            </w:r>
+          </w:p>
+        </w:tc>
+        <w:tc>
+          <w:tcPr>
+            <w:tcW w:w="1033" w:type="pct"/>
+            <w:vMerge w:val="continue"/>
+            <w:vAlign w:val="center"/>
+          </w:tcPr>
+          <w:p>
+            <w:pPr>
+              <w:rPr>
+                <w:rFonts w:asciiTheme="minorHAnsi" w:hAnsiTheme="minorHAnsi" w:cstheme="minorHAnsi"/>
+                <w:sz w:val="22"/>
+                <w:szCs w:val="22"/>
+              </w:rPr>
+            </w:pPr>
+          </w:p>
+        </w:tc>
+        <w:tc>
+          <w:tcPr>
+            <w:tcW w:w="597" w:type="pct"/>
+            <w:vMerge w:val="continue"/>
+            <w:vAlign w:val="center"/>
+          </w:tcPr>
+          <w:p>
+            <w:pPr>
+              <w:rPr>
+                <w:rFonts w:asciiTheme="minorHAnsi" w:hAnsiTheme="minorHAnsi" w:cstheme="minorHAnsi"/>
                 <w:sz w:val="22"/>
                 <w:szCs w:val="22"/>
               </w:rPr>
@@ -5987,9 +6556,6 @@
         <w:tc>
           <w:tcPr>
             <w:tcW w:w="2919" w:type="pct"/>
-            <w:tcBorders>
-              <w:top w:val="single" w:color="auto" w:sz="6" w:space="0"/>
-            </w:tcBorders>
             <w:shd w:val="clear" w:color="auto" w:fill="E0E0E0"/>
           </w:tcPr>
           <w:p>
@@ -5997,35 +6563,42 @@
               <w:pStyle w:val="12"/>
               <w:numPr>
                 <w:ilvl w:val="0"/>
-                <w:numId w:val="1"/>
+                <w:numId w:val="2"/>
               </w:numPr>
-              <w:rPr>
-                <w:rFonts w:asciiTheme="minorHAnsi" w:hAnsiTheme="minorHAnsi" w:cstheme="minorHAnsi"/>
-                <w:sz w:val="22"/>
-                <w:szCs w:val="22"/>
-              </w:rPr>
-            </w:pPr>
-            <w:r>
-              <w:rPr>
-                <w:rFonts w:asciiTheme="minorHAnsi" w:hAnsiTheme="minorHAnsi" w:cstheme="minorHAnsi"/>
-                <w:sz w:val="22"/>
-                <w:szCs w:val="22"/>
-              </w:rPr>
-              <w:t>Promovarea III</w:t>
+              <w:overflowPunct w:val="0"/>
+              <w:autoSpaceDE w:val="0"/>
+              <w:autoSpaceDN w:val="0"/>
+              <w:adjustRightInd w:val="0"/>
+              <w:textAlignment w:val="baseline"/>
+              <w:rPr>
+                <w:rFonts w:asciiTheme="minorHAnsi" w:hAnsiTheme="minorHAnsi" w:cstheme="minorHAnsi"/>
+                <w:sz w:val="22"/>
+                <w:szCs w:val="22"/>
+              </w:rPr>
+            </w:pPr>
+            <w:r>
+              <w:rPr>
+                <w:rFonts w:asciiTheme="minorHAnsi" w:hAnsiTheme="minorHAnsi" w:cstheme="minorHAnsi"/>
+                <w:sz w:val="22"/>
+                <w:szCs w:val="22"/>
+              </w:rPr>
+              <w:t>Utilizarea diagramei Gantt</w:t>
             </w:r>
           </w:p>
         </w:tc>
         <w:tc>
           <w:tcPr>
             <w:tcW w:w="451" w:type="pct"/>
-            <w:tcBorders>
-              <w:top w:val="single" w:color="auto" w:sz="6" w:space="0"/>
-            </w:tcBorders>
             <w:shd w:val="clear" w:color="auto" w:fill="auto"/>
             <w:vAlign w:val="center"/>
           </w:tcPr>
           <w:p>
             <w:pPr>
+              <w:overflowPunct w:val="0"/>
+              <w:autoSpaceDE w:val="0"/>
+              <w:autoSpaceDN w:val="0"/>
+              <w:adjustRightInd w:val="0"/>
+              <w:textAlignment w:val="baseline"/>
               <w:rPr>
                 <w:rFonts w:asciiTheme="minorHAnsi" w:hAnsiTheme="minorHAnsi" w:cstheme="minorHAnsi"/>
                 <w:sz w:val="22"/>
@@ -6050,13 +6623,8 @@
           </w:tcPr>
           <w:p>
             <w:pPr>
-              <w:autoSpaceDE w:val="0"/>
-              <w:autoSpaceDN w:val="0"/>
-              <w:adjustRightInd w:val="0"/>
-              <w:rPr>
-                <w:rFonts w:asciiTheme="minorHAnsi" w:hAnsiTheme="minorHAnsi" w:cstheme="minorHAnsi"/>
-                <w:b/>
-                <w:bCs/>
+              <w:rPr>
+                <w:rFonts w:asciiTheme="minorHAnsi" w:hAnsiTheme="minorHAnsi" w:cstheme="minorHAnsi"/>
                 <w:sz w:val="22"/>
                 <w:szCs w:val="22"/>
               </w:rPr>
@@ -6071,13 +6639,8 @@
           </w:tcPr>
           <w:p>
             <w:pPr>
-              <w:autoSpaceDE w:val="0"/>
-              <w:autoSpaceDN w:val="0"/>
-              <w:adjustRightInd w:val="0"/>
-              <w:rPr>
-                <w:rFonts w:asciiTheme="minorHAnsi" w:hAnsiTheme="minorHAnsi" w:cstheme="minorHAnsi"/>
-                <w:b/>
-                <w:bCs/>
+              <w:rPr>
+                <w:rFonts w:asciiTheme="minorHAnsi" w:hAnsiTheme="minorHAnsi" w:cstheme="minorHAnsi"/>
                 <w:sz w:val="22"/>
                 <w:szCs w:val="22"/>
               </w:rPr>
@@ -6108,9 +6671,6 @@
         <w:tc>
           <w:tcPr>
             <w:tcW w:w="2919" w:type="pct"/>
-            <w:tcBorders>
-              <w:top w:val="single" w:color="auto" w:sz="6" w:space="0"/>
-            </w:tcBorders>
             <w:shd w:val="clear" w:color="auto" w:fill="E0E0E0"/>
           </w:tcPr>
           <w:p>
@@ -6118,35 +6678,42 @@
               <w:pStyle w:val="12"/>
               <w:numPr>
                 <w:ilvl w:val="0"/>
-                <w:numId w:val="1"/>
+                <w:numId w:val="2"/>
               </w:numPr>
-              <w:rPr>
-                <w:rFonts w:asciiTheme="minorHAnsi" w:hAnsiTheme="minorHAnsi" w:cstheme="minorHAnsi"/>
-                <w:sz w:val="22"/>
-                <w:szCs w:val="22"/>
-              </w:rPr>
-            </w:pPr>
-            <w:r>
-              <w:rPr>
-                <w:rFonts w:asciiTheme="minorHAnsi" w:hAnsiTheme="minorHAnsi" w:cstheme="minorHAnsi"/>
-                <w:sz w:val="22"/>
-                <w:szCs w:val="22"/>
-              </w:rPr>
-              <w:t>Comportamentul în cadrul organizației I</w:t>
+              <w:overflowPunct w:val="0"/>
+              <w:autoSpaceDE w:val="0"/>
+              <w:autoSpaceDN w:val="0"/>
+              <w:adjustRightInd w:val="0"/>
+              <w:textAlignment w:val="baseline"/>
+              <w:rPr>
+                <w:rFonts w:asciiTheme="minorHAnsi" w:hAnsiTheme="minorHAnsi" w:cstheme="minorHAnsi"/>
+                <w:sz w:val="22"/>
+                <w:szCs w:val="22"/>
+              </w:rPr>
+            </w:pPr>
+            <w:r>
+              <w:rPr>
+                <w:rFonts w:asciiTheme="minorHAnsi" w:hAnsiTheme="minorHAnsi" w:cstheme="minorHAnsi"/>
+                <w:sz w:val="22"/>
+                <w:szCs w:val="22"/>
+              </w:rPr>
+              <w:t>Costurile de producție</w:t>
             </w:r>
           </w:p>
         </w:tc>
         <w:tc>
           <w:tcPr>
             <w:tcW w:w="451" w:type="pct"/>
-            <w:tcBorders>
-              <w:top w:val="single" w:color="auto" w:sz="6" w:space="0"/>
-            </w:tcBorders>
             <w:shd w:val="clear" w:color="auto" w:fill="auto"/>
             <w:vAlign w:val="center"/>
           </w:tcPr>
           <w:p>
             <w:pPr>
+              <w:overflowPunct w:val="0"/>
+              <w:autoSpaceDE w:val="0"/>
+              <w:autoSpaceDN w:val="0"/>
+              <w:adjustRightInd w:val="0"/>
+              <w:textAlignment w:val="baseline"/>
               <w:rPr>
                 <w:rFonts w:asciiTheme="minorHAnsi" w:hAnsiTheme="minorHAnsi" w:cstheme="minorHAnsi"/>
                 <w:sz w:val="22"/>
@@ -6171,13 +6738,8 @@
           </w:tcPr>
           <w:p>
             <w:pPr>
-              <w:autoSpaceDE w:val="0"/>
-              <w:autoSpaceDN w:val="0"/>
-              <w:adjustRightInd w:val="0"/>
-              <w:rPr>
-                <w:rFonts w:asciiTheme="minorHAnsi" w:hAnsiTheme="minorHAnsi" w:cstheme="minorHAnsi"/>
-                <w:b/>
-                <w:bCs/>
+              <w:rPr>
+                <w:rFonts w:asciiTheme="minorHAnsi" w:hAnsiTheme="minorHAnsi" w:cstheme="minorHAnsi"/>
                 <w:sz w:val="22"/>
                 <w:szCs w:val="22"/>
               </w:rPr>
@@ -6192,13 +6754,8 @@
           </w:tcPr>
           <w:p>
             <w:pPr>
-              <w:autoSpaceDE w:val="0"/>
-              <w:autoSpaceDN w:val="0"/>
-              <w:adjustRightInd w:val="0"/>
-              <w:rPr>
-                <w:rFonts w:asciiTheme="minorHAnsi" w:hAnsiTheme="minorHAnsi" w:cstheme="minorHAnsi"/>
-                <w:b/>
-                <w:bCs/>
+              <w:rPr>
+                <w:rFonts w:asciiTheme="minorHAnsi" w:hAnsiTheme="minorHAnsi" w:cstheme="minorHAnsi"/>
                 <w:sz w:val="22"/>
                 <w:szCs w:val="22"/>
               </w:rPr>
@@ -6229,9 +6786,6 @@
         <w:tc>
           <w:tcPr>
             <w:tcW w:w="2919" w:type="pct"/>
-            <w:tcBorders>
-              <w:top w:val="single" w:color="auto" w:sz="6" w:space="0"/>
-            </w:tcBorders>
             <w:shd w:val="clear" w:color="auto" w:fill="E0E0E0"/>
           </w:tcPr>
           <w:p>
@@ -6239,35 +6793,42 @@
               <w:pStyle w:val="12"/>
               <w:numPr>
                 <w:ilvl w:val="0"/>
-                <w:numId w:val="1"/>
+                <w:numId w:val="2"/>
               </w:numPr>
-              <w:rPr>
-                <w:rFonts w:asciiTheme="minorHAnsi" w:hAnsiTheme="minorHAnsi" w:cstheme="minorHAnsi"/>
-                <w:sz w:val="22"/>
-                <w:szCs w:val="22"/>
-              </w:rPr>
-            </w:pPr>
-            <w:r>
-              <w:rPr>
-                <w:rFonts w:asciiTheme="minorHAnsi" w:hAnsiTheme="minorHAnsi" w:cstheme="minorHAnsi"/>
-                <w:sz w:val="22"/>
-                <w:szCs w:val="22"/>
-              </w:rPr>
-              <w:t>Comportamentul în cadrul organizației II</w:t>
+              <w:overflowPunct w:val="0"/>
+              <w:autoSpaceDE w:val="0"/>
+              <w:autoSpaceDN w:val="0"/>
+              <w:adjustRightInd w:val="0"/>
+              <w:textAlignment w:val="baseline"/>
+              <w:rPr>
+                <w:rFonts w:asciiTheme="minorHAnsi" w:hAnsiTheme="minorHAnsi" w:cstheme="minorHAnsi"/>
+                <w:sz w:val="22"/>
+                <w:szCs w:val="22"/>
+              </w:rPr>
+            </w:pPr>
+            <w:r>
+              <w:rPr>
+                <w:rFonts w:asciiTheme="minorHAnsi" w:hAnsiTheme="minorHAnsi" w:cstheme="minorHAnsi"/>
+                <w:sz w:val="22"/>
+                <w:szCs w:val="22"/>
+              </w:rPr>
+              <w:t>Etica în afaceri – bunele maniere</w:t>
             </w:r>
           </w:p>
         </w:tc>
         <w:tc>
           <w:tcPr>
             <w:tcW w:w="451" w:type="pct"/>
-            <w:tcBorders>
-              <w:top w:val="single" w:color="auto" w:sz="6" w:space="0"/>
-            </w:tcBorders>
             <w:shd w:val="clear" w:color="auto" w:fill="auto"/>
             <w:vAlign w:val="center"/>
           </w:tcPr>
           <w:p>
             <w:pPr>
+              <w:overflowPunct w:val="0"/>
+              <w:autoSpaceDE w:val="0"/>
+              <w:autoSpaceDN w:val="0"/>
+              <w:adjustRightInd w:val="0"/>
+              <w:textAlignment w:val="baseline"/>
               <w:rPr>
                 <w:rFonts w:asciiTheme="minorHAnsi" w:hAnsiTheme="minorHAnsi" w:cstheme="minorHAnsi"/>
                 <w:sz w:val="22"/>
@@ -6288,20 +6849,12 @@
           <w:tcPr>
             <w:tcW w:w="1033" w:type="pct"/>
             <w:vMerge w:val="continue"/>
-            <w:tcBorders>
-              <w:bottom w:val="single" w:color="auto" w:sz="6" w:space="0"/>
-            </w:tcBorders>
-            <w:vAlign w:val="center"/>
-          </w:tcPr>
-          <w:p>
-            <w:pPr>
-              <w:autoSpaceDE w:val="0"/>
-              <w:autoSpaceDN w:val="0"/>
-              <w:adjustRightInd w:val="0"/>
-              <w:rPr>
-                <w:rFonts w:asciiTheme="minorHAnsi" w:hAnsiTheme="minorHAnsi" w:cstheme="minorHAnsi"/>
-                <w:b/>
-                <w:bCs/>
+            <w:vAlign w:val="center"/>
+          </w:tcPr>
+          <w:p>
+            <w:pPr>
+              <w:rPr>
+                <w:rFonts w:asciiTheme="minorHAnsi" w:hAnsiTheme="minorHAnsi" w:cstheme="minorHAnsi"/>
                 <w:sz w:val="22"/>
                 <w:szCs w:val="22"/>
               </w:rPr>
@@ -6312,20 +6865,12 @@
           <w:tcPr>
             <w:tcW w:w="597" w:type="pct"/>
             <w:vMerge w:val="continue"/>
-            <w:tcBorders>
-              <w:bottom w:val="single" w:color="auto" w:sz="6" w:space="0"/>
-            </w:tcBorders>
-            <w:vAlign w:val="center"/>
-          </w:tcPr>
-          <w:p>
-            <w:pPr>
-              <w:autoSpaceDE w:val="0"/>
-              <w:autoSpaceDN w:val="0"/>
-              <w:adjustRightInd w:val="0"/>
-              <w:rPr>
-                <w:rFonts w:asciiTheme="minorHAnsi" w:hAnsiTheme="minorHAnsi" w:cstheme="minorHAnsi"/>
-                <w:b/>
-                <w:bCs/>
+            <w:vAlign w:val="center"/>
+          </w:tcPr>
+          <w:p>
+            <w:pPr>
+              <w:rPr>
+                <w:rFonts w:asciiTheme="minorHAnsi" w:hAnsiTheme="minorHAnsi" w:cstheme="minorHAnsi"/>
                 <w:sz w:val="22"/>
                 <w:szCs w:val="22"/>
               </w:rPr>
@@ -6343,388 +6888,10 @@
             <w:insideH w:val="single" w:color="auto" w:sz="6" w:space="0"/>
             <w:insideV w:val="single" w:color="auto" w:sz="6" w:space="0"/>
           </w:tblBorders>
-          <w:tblCellMar>
-            <w:top w:w="0" w:type="dxa"/>
-            <w:left w:w="108" w:type="dxa"/>
-            <w:bottom w:w="0" w:type="dxa"/>
-            <w:right w:w="108" w:type="dxa"/>
-          </w:tblCellMar>
         </w:tblPrEx>
-        <w:tc>
-          <w:tcPr>
-            <w:tcW w:w="5000" w:type="pct"/>
-            <w:gridSpan w:val="4"/>
-            <w:tcBorders>
-              <w:top w:val="single" w:color="auto" w:sz="6" w:space="0"/>
-              <w:bottom w:val="single" w:color="auto" w:sz="12" w:space="0"/>
-            </w:tcBorders>
-            <w:shd w:val="clear" w:color="auto" w:fill="E0E0E0"/>
-            <w:vAlign w:val="center"/>
-          </w:tcPr>
-          <w:p>
-            <w:pPr>
-              <w:rPr>
-                <w:rFonts w:asciiTheme="minorHAnsi" w:hAnsiTheme="minorHAnsi" w:cstheme="minorHAnsi"/>
-                <w:sz w:val="22"/>
-                <w:szCs w:val="22"/>
-              </w:rPr>
-            </w:pPr>
-            <w:r>
-              <w:rPr>
-                <w:rFonts w:asciiTheme="minorHAnsi" w:hAnsiTheme="minorHAnsi" w:cstheme="minorHAnsi"/>
-                <w:sz w:val="22"/>
-                <w:szCs w:val="22"/>
-              </w:rPr>
-              <w:t>Bibliografie</w:t>
-            </w:r>
-          </w:p>
-          <w:p>
-            <w:pPr>
-              <w:pStyle w:val="13"/>
-              <w:ind w:left="720"/>
-              <w:rPr>
-                <w:rFonts w:eastAsia="SimSun" w:asciiTheme="minorHAnsi" w:hAnsiTheme="minorHAnsi" w:cstheme="minorHAnsi"/>
-                <w:color w:val="auto"/>
-                <w:sz w:val="22"/>
-                <w:szCs w:val="22"/>
-                <w:lang w:val="ro-RO"/>
-              </w:rPr>
-            </w:pPr>
-            <w:r>
-              <w:rPr>
-                <w:rFonts w:eastAsia="SimSun" w:asciiTheme="minorHAnsi" w:hAnsiTheme="minorHAnsi" w:cstheme="minorHAnsi"/>
-                <w:color w:val="auto"/>
-                <w:sz w:val="22"/>
-                <w:szCs w:val="22"/>
-                <w:lang w:val="ro-RO"/>
-              </w:rPr>
-              <w:t xml:space="preserve">1. Mariașiu F. – Marketing aplicat în piața auto, Editura Risoprint, Cluj-Napoca, 2012. </w:t>
-            </w:r>
-          </w:p>
-          <w:p>
-            <w:pPr>
-              <w:pStyle w:val="13"/>
-              <w:ind w:left="720"/>
-              <w:rPr>
-                <w:rFonts w:eastAsia="SimSun" w:asciiTheme="minorHAnsi" w:hAnsiTheme="minorHAnsi" w:cstheme="minorHAnsi"/>
-                <w:color w:val="auto"/>
-                <w:sz w:val="22"/>
-                <w:szCs w:val="22"/>
-                <w:lang w:val="ro-RO"/>
-              </w:rPr>
-            </w:pPr>
-            <w:r>
-              <w:rPr>
-                <w:rFonts w:eastAsia="SimSun" w:asciiTheme="minorHAnsi" w:hAnsiTheme="minorHAnsi" w:cstheme="minorHAnsi"/>
-                <w:color w:val="auto"/>
-                <w:sz w:val="22"/>
-                <w:szCs w:val="22"/>
-                <w:lang w:val="ro-RO"/>
-              </w:rPr>
-              <w:t xml:space="preserve">2. Porojan D., Bișa C. – Planul de afacere, Editura Irecson, București,2005. </w:t>
-            </w:r>
-          </w:p>
-          <w:p>
-            <w:pPr>
-              <w:pStyle w:val="13"/>
-              <w:ind w:left="720"/>
-              <w:rPr>
-                <w:rFonts w:eastAsia="SimSun" w:asciiTheme="minorHAnsi" w:hAnsiTheme="minorHAnsi" w:cstheme="minorHAnsi"/>
-                <w:color w:val="auto"/>
-                <w:sz w:val="22"/>
-                <w:szCs w:val="22"/>
-                <w:lang w:val="ro-RO"/>
-              </w:rPr>
-            </w:pPr>
-            <w:r>
-              <w:rPr>
-                <w:rFonts w:eastAsia="SimSun" w:asciiTheme="minorHAnsi" w:hAnsiTheme="minorHAnsi" w:cstheme="minorHAnsi"/>
-                <w:color w:val="auto"/>
-                <w:sz w:val="22"/>
-                <w:szCs w:val="22"/>
-                <w:lang w:val="ro-RO"/>
-              </w:rPr>
-              <w:t xml:space="preserve">4. Farris P.W. – Marketing metrics, Pearson Education, 2008. </w:t>
-            </w:r>
-          </w:p>
-          <w:p>
-            <w:pPr>
-              <w:pStyle w:val="13"/>
-              <w:ind w:left="720"/>
-              <w:rPr>
-                <w:rFonts w:eastAsia="SimSun" w:asciiTheme="minorHAnsi" w:hAnsiTheme="minorHAnsi" w:cstheme="minorHAnsi"/>
-                <w:color w:val="auto"/>
-                <w:sz w:val="22"/>
-                <w:szCs w:val="22"/>
-                <w:lang w:val="ro-RO"/>
-              </w:rPr>
-            </w:pPr>
-            <w:r>
-              <w:rPr>
-                <w:rFonts w:eastAsia="SimSun" w:asciiTheme="minorHAnsi" w:hAnsiTheme="minorHAnsi" w:cstheme="minorHAnsi"/>
-                <w:color w:val="auto"/>
-                <w:sz w:val="22"/>
-                <w:szCs w:val="22"/>
-                <w:lang w:val="ro-RO"/>
-              </w:rPr>
-              <w:t xml:space="preserve">5. Butler D. – Planificarea afacerii. Ghid de start, Editura All, București, 2006. </w:t>
-            </w:r>
-          </w:p>
-          <w:p>
-            <w:pPr>
-              <w:pStyle w:val="13"/>
-              <w:ind w:left="720"/>
-              <w:rPr>
-                <w:rFonts w:eastAsia="SimSun" w:asciiTheme="minorHAnsi" w:hAnsiTheme="minorHAnsi" w:cstheme="minorHAnsi"/>
-                <w:color w:val="auto"/>
-                <w:sz w:val="22"/>
-                <w:szCs w:val="22"/>
-                <w:lang w:val="ro-RO"/>
-              </w:rPr>
-            </w:pPr>
-            <w:r>
-              <w:rPr>
-                <w:rFonts w:eastAsia="SimSun" w:asciiTheme="minorHAnsi" w:hAnsiTheme="minorHAnsi" w:cstheme="minorHAnsi"/>
-                <w:color w:val="auto"/>
-                <w:sz w:val="22"/>
-                <w:szCs w:val="22"/>
-                <w:lang w:val="ro-RO"/>
-              </w:rPr>
-              <w:t xml:space="preserve">6. Parks S. – Proiectarea unei noi afaceri săptpmânp cu săptămână Editura All, București, 2006 </w:t>
-            </w:r>
-          </w:p>
-          <w:p>
-            <w:pPr>
-              <w:pStyle w:val="13"/>
-              <w:ind w:left="720"/>
-              <w:rPr>
-                <w:rFonts w:eastAsia="SimSun" w:asciiTheme="minorHAnsi" w:hAnsiTheme="minorHAnsi" w:cstheme="minorHAnsi"/>
-                <w:color w:val="auto"/>
-                <w:sz w:val="22"/>
-                <w:szCs w:val="22"/>
-                <w:lang w:val="ro-RO"/>
-              </w:rPr>
-            </w:pPr>
-            <w:r>
-              <w:rPr>
-                <w:rFonts w:eastAsia="SimSun" w:asciiTheme="minorHAnsi" w:hAnsiTheme="minorHAnsi" w:cstheme="minorHAnsi"/>
-                <w:color w:val="auto"/>
-                <w:sz w:val="22"/>
-                <w:szCs w:val="22"/>
-                <w:lang w:val="ro-RO"/>
-              </w:rPr>
-              <w:t>7. Osterwalder A., Pigneur Y. – Business model generation: un manual pentru vizionari, reformatori și aspiranți, Editura Publica, 2017.</w:t>
-            </w:r>
-          </w:p>
-          <w:p>
-            <w:pPr>
-              <w:pStyle w:val="13"/>
-              <w:ind w:left="720"/>
-              <w:rPr>
-                <w:rFonts w:eastAsia="SimSun" w:asciiTheme="minorHAnsi" w:hAnsiTheme="minorHAnsi" w:cstheme="minorHAnsi"/>
-                <w:color w:val="auto"/>
-                <w:sz w:val="22"/>
-                <w:szCs w:val="22"/>
-                <w:lang w:val="ro-RO"/>
-              </w:rPr>
-            </w:pPr>
-            <w:r>
-              <w:rPr>
-                <w:rFonts w:eastAsia="SimSun" w:asciiTheme="minorHAnsi" w:hAnsiTheme="minorHAnsi" w:cstheme="minorHAnsi"/>
-                <w:color w:val="auto"/>
-                <w:sz w:val="22"/>
-                <w:szCs w:val="22"/>
-                <w:lang w:val="ro-RO"/>
-              </w:rPr>
-              <w:t xml:space="preserve">8. Ghenea M., - Antreprenoriat: drumul de la idei către oportunități și succes în afaceri, Universul Juridic, 2011. </w:t>
-            </w:r>
-          </w:p>
-          <w:p>
-            <w:pPr>
-              <w:pStyle w:val="13"/>
-              <w:ind w:left="720"/>
-              <w:rPr>
-                <w:rFonts w:ascii="Arial" w:hAnsi="Arial" w:eastAsia="Calibri" w:cs="Arial"/>
-                <w:bCs/>
-                <w:color w:val="auto"/>
-                <w:sz w:val="16"/>
-                <w:szCs w:val="16"/>
-                <w:lang w:val="ro-RO" w:eastAsia="en-US"/>
-              </w:rPr>
-            </w:pPr>
-            <w:r>
-              <w:rPr>
-                <w:rFonts w:eastAsia="SimSun" w:asciiTheme="minorHAnsi" w:hAnsiTheme="minorHAnsi" w:cstheme="minorHAnsi"/>
-                <w:color w:val="auto"/>
-                <w:sz w:val="22"/>
-                <w:szCs w:val="22"/>
-                <w:lang w:val="ro-RO"/>
-              </w:rPr>
-              <w:t>9. Note de curs</w:t>
-            </w:r>
-            <w:r>
-              <w:rPr>
-                <w:rFonts w:ascii="Arial" w:hAnsi="Arial" w:eastAsia="Calibri" w:cs="Arial"/>
-                <w:bCs/>
-                <w:sz w:val="16"/>
-                <w:szCs w:val="16"/>
-                <w:lang w:eastAsia="en-US"/>
-              </w:rPr>
-              <w:t xml:space="preserve"> </w:t>
-            </w:r>
-            <w:r>
-              <w:rPr>
-                <w:rFonts w:ascii="Arial" w:hAnsi="Arial" w:cs="Arial"/>
-                <w:bCs/>
-                <w:sz w:val="16"/>
-                <w:szCs w:val="16"/>
-              </w:rPr>
-              <w:t xml:space="preserve"> </w:t>
-            </w:r>
-          </w:p>
-        </w:tc>
-      </w:tr>
-      <w:tr>
-        <w:tblPrEx>
-          <w:tblBorders>
-            <w:top w:val="single" w:color="auto" w:sz="12" w:space="0"/>
-            <w:left w:val="single" w:color="auto" w:sz="12" w:space="0"/>
-            <w:bottom w:val="single" w:color="auto" w:sz="12" w:space="0"/>
-            <w:right w:val="single" w:color="auto" w:sz="12" w:space="0"/>
-            <w:insideH w:val="single" w:color="auto" w:sz="6" w:space="0"/>
-            <w:insideV w:val="single" w:color="auto" w:sz="6" w:space="0"/>
-          </w:tblBorders>
-          <w:tblCellMar>
-            <w:top w:w="0" w:type="dxa"/>
-            <w:left w:w="108" w:type="dxa"/>
-            <w:bottom w:w="0" w:type="dxa"/>
-            <w:right w:w="108" w:type="dxa"/>
-          </w:tblCellMar>
-        </w:tblPrEx>
-        <w:tc>
-          <w:tcPr>
-            <w:tcW w:w="2919" w:type="pct"/>
-            <w:tcBorders>
-              <w:top w:val="single" w:color="auto" w:sz="12" w:space="0"/>
-            </w:tcBorders>
-            <w:shd w:val="clear" w:color="auto" w:fill="E0E0E0"/>
-            <w:vAlign w:val="center"/>
-          </w:tcPr>
-          <w:p>
-            <w:pPr>
-              <w:rPr>
-                <w:rFonts w:asciiTheme="minorHAnsi" w:hAnsiTheme="minorHAnsi" w:cstheme="minorHAnsi"/>
-                <w:sz w:val="22"/>
-                <w:szCs w:val="22"/>
-              </w:rPr>
-            </w:pPr>
-            <w:r>
-              <w:rPr>
-                <w:rFonts w:asciiTheme="minorHAnsi" w:hAnsiTheme="minorHAnsi" w:cstheme="minorHAnsi"/>
-                <w:sz w:val="22"/>
-                <w:szCs w:val="22"/>
-              </w:rPr>
-              <w:t>8.2 Seminar / laborator / proiect</w:t>
-            </w:r>
-          </w:p>
-        </w:tc>
-        <w:tc>
-          <w:tcPr>
-            <w:tcW w:w="451" w:type="pct"/>
-            <w:tcBorders>
-              <w:top w:val="single" w:color="auto" w:sz="12" w:space="0"/>
-            </w:tcBorders>
-            <w:shd w:val="clear" w:color="auto" w:fill="auto"/>
-            <w:vAlign w:val="center"/>
-          </w:tcPr>
-          <w:p>
-            <w:pPr>
-              <w:rPr>
-                <w:rFonts w:asciiTheme="minorHAnsi" w:hAnsiTheme="minorHAnsi" w:cstheme="minorHAnsi"/>
-                <w:sz w:val="22"/>
-                <w:szCs w:val="22"/>
-              </w:rPr>
-            </w:pPr>
-            <w:r>
-              <w:rPr>
-                <w:rFonts w:asciiTheme="minorHAnsi" w:hAnsiTheme="minorHAnsi" w:cstheme="minorHAnsi"/>
-                <w:sz w:val="22"/>
-                <w:szCs w:val="22"/>
-              </w:rPr>
-              <w:t>Nr. ore</w:t>
-            </w:r>
-          </w:p>
-        </w:tc>
-        <w:tc>
-          <w:tcPr>
-            <w:tcW w:w="1033" w:type="pct"/>
-            <w:tcBorders>
-              <w:top w:val="single" w:color="auto" w:sz="12" w:space="0"/>
-            </w:tcBorders>
-            <w:vAlign w:val="center"/>
-          </w:tcPr>
-          <w:p>
-            <w:pPr>
-              <w:rPr>
-                <w:rFonts w:asciiTheme="minorHAnsi" w:hAnsiTheme="minorHAnsi" w:cstheme="minorHAnsi"/>
-                <w:sz w:val="22"/>
-                <w:szCs w:val="22"/>
-              </w:rPr>
-            </w:pPr>
-            <w:r>
-              <w:rPr>
-                <w:rFonts w:asciiTheme="minorHAnsi" w:hAnsiTheme="minorHAnsi" w:cstheme="minorHAnsi"/>
-                <w:sz w:val="22"/>
-                <w:szCs w:val="22"/>
-              </w:rPr>
-              <w:t>Metode de predare</w:t>
-            </w:r>
-          </w:p>
-        </w:tc>
-        <w:tc>
-          <w:tcPr>
-            <w:tcW w:w="597" w:type="pct"/>
-            <w:tcBorders>
-              <w:top w:val="single" w:color="auto" w:sz="12" w:space="0"/>
-            </w:tcBorders>
-            <w:vAlign w:val="center"/>
-          </w:tcPr>
-          <w:p>
-            <w:pPr>
-              <w:rPr>
-                <w:rFonts w:asciiTheme="minorHAnsi" w:hAnsiTheme="minorHAnsi" w:cstheme="minorHAnsi"/>
-                <w:sz w:val="22"/>
-                <w:szCs w:val="22"/>
-              </w:rPr>
-            </w:pPr>
-            <w:r>
-              <w:rPr>
-                <w:rFonts w:asciiTheme="minorHAnsi" w:hAnsiTheme="minorHAnsi" w:cstheme="minorHAnsi"/>
-                <w:sz w:val="22"/>
-                <w:szCs w:val="22"/>
-              </w:rPr>
-              <w:t>Observaţii</w:t>
-            </w:r>
-          </w:p>
-        </w:tc>
-      </w:tr>
-      <w:tr>
-        <w:tblPrEx>
-          <w:tblBorders>
-            <w:top w:val="single" w:color="auto" w:sz="12" w:space="0"/>
-            <w:left w:val="single" w:color="auto" w:sz="12" w:space="0"/>
-            <w:bottom w:val="single" w:color="auto" w:sz="12" w:space="0"/>
-            <w:right w:val="single" w:color="auto" w:sz="12" w:space="0"/>
-            <w:insideH w:val="single" w:color="auto" w:sz="6" w:space="0"/>
-            <w:insideV w:val="single" w:color="auto" w:sz="6" w:space="0"/>
-          </w:tblBorders>
-          <w:tblCellMar>
-            <w:top w:w="0" w:type="dxa"/>
-            <w:left w:w="108" w:type="dxa"/>
-            <w:bottom w:w="0" w:type="dxa"/>
-            <w:right w:w="108" w:type="dxa"/>
-          </w:tblCellMar>
-        </w:tblPrEx>
+        <w:trPr>
+          <w:trHeight w:val="282" w:hRule="atLeast"/>
+        </w:trPr>
         <w:tc>
           <w:tcPr>
             <w:tcW w:w="2919" w:type="pct"/>
@@ -6754,178 +6921,7 @@
                 <w:sz w:val="22"/>
                 <w:szCs w:val="22"/>
               </w:rPr>
-              <w:t xml:space="preserve">Prezentare laboratoare. Scop, obiective, cerinte. Alegerea activitatii economice. </w:t>
-            </w:r>
-          </w:p>
-        </w:tc>
-        <w:tc>
-          <w:tcPr>
-            <w:tcW w:w="451" w:type="pct"/>
-            <w:shd w:val="clear" w:color="auto" w:fill="auto"/>
-            <w:vAlign w:val="center"/>
-          </w:tcPr>
-          <w:p>
-            <w:pPr>
-              <w:overflowPunct w:val="0"/>
-              <w:autoSpaceDE w:val="0"/>
-              <w:autoSpaceDN w:val="0"/>
-              <w:adjustRightInd w:val="0"/>
-              <w:textAlignment w:val="baseline"/>
-              <w:rPr>
-                <w:rFonts w:asciiTheme="minorHAnsi" w:hAnsiTheme="minorHAnsi" w:cstheme="minorHAnsi"/>
-                <w:sz w:val="22"/>
-                <w:szCs w:val="22"/>
-              </w:rPr>
-            </w:pPr>
-            <w:r>
-              <w:rPr>
-                <w:rFonts w:asciiTheme="minorHAnsi" w:hAnsiTheme="minorHAnsi" w:cstheme="minorHAnsi"/>
-                <w:sz w:val="22"/>
-                <w:szCs w:val="22"/>
-              </w:rPr>
-              <w:t>2</w:t>
-            </w:r>
-          </w:p>
-        </w:tc>
-        <w:tc>
-          <w:tcPr>
-            <w:tcW w:w="1033" w:type="pct"/>
-            <w:vMerge w:val="restart"/>
-            <w:vAlign w:val="center"/>
-          </w:tcPr>
-          <w:p>
-            <w:pPr>
-              <w:autoSpaceDE w:val="0"/>
-              <w:autoSpaceDN w:val="0"/>
-              <w:adjustRightInd w:val="0"/>
-              <w:rPr>
-                <w:rFonts w:asciiTheme="minorHAnsi" w:hAnsiTheme="minorHAnsi" w:cstheme="minorHAnsi"/>
-                <w:sz w:val="22"/>
-                <w:szCs w:val="22"/>
-              </w:rPr>
-            </w:pPr>
-            <w:r>
-              <w:rPr>
-                <w:rFonts w:asciiTheme="minorHAnsi" w:hAnsiTheme="minorHAnsi" w:cstheme="minorHAnsi"/>
-                <w:sz w:val="22"/>
-                <w:szCs w:val="22"/>
-              </w:rPr>
-              <w:t>Expunere şi aplicaţii.</w:t>
-            </w:r>
-          </w:p>
-          <w:p>
-            <w:pPr>
-              <w:rPr>
-                <w:rFonts w:asciiTheme="minorHAnsi" w:hAnsiTheme="minorHAnsi" w:cstheme="minorHAnsi"/>
-                <w:sz w:val="22"/>
-                <w:szCs w:val="22"/>
-              </w:rPr>
-            </w:pPr>
-            <w:r>
-              <w:rPr>
-                <w:rFonts w:asciiTheme="minorHAnsi" w:hAnsiTheme="minorHAnsi" w:cstheme="minorHAnsi"/>
-                <w:sz w:val="22"/>
-                <w:szCs w:val="22"/>
-              </w:rPr>
-              <w:t>Studii de caz</w:t>
-            </w:r>
-          </w:p>
-        </w:tc>
-        <w:tc>
-          <w:tcPr>
-            <w:tcW w:w="597" w:type="pct"/>
-            <w:vMerge w:val="restart"/>
-            <w:vAlign w:val="center"/>
-          </w:tcPr>
-          <w:p>
-            <w:pPr>
-              <w:autoSpaceDE w:val="0"/>
-              <w:autoSpaceDN w:val="0"/>
-              <w:adjustRightInd w:val="0"/>
-              <w:rPr>
-                <w:rFonts w:asciiTheme="minorHAnsi" w:hAnsiTheme="minorHAnsi" w:cstheme="minorHAnsi"/>
-                <w:sz w:val="22"/>
-                <w:szCs w:val="22"/>
-              </w:rPr>
-            </w:pPr>
-            <w:r>
-              <w:rPr>
-                <w:rFonts w:asciiTheme="minorHAnsi" w:hAnsiTheme="minorHAnsi" w:cstheme="minorHAnsi"/>
-                <w:sz w:val="22"/>
-                <w:szCs w:val="22"/>
-              </w:rPr>
-              <w:t>Predare cursuri on-site sau</w:t>
-            </w:r>
-          </w:p>
-          <w:p>
-            <w:pPr>
-              <w:rPr>
-                <w:rFonts w:asciiTheme="minorHAnsi" w:hAnsiTheme="minorHAnsi" w:cstheme="minorHAnsi"/>
-                <w:sz w:val="22"/>
-                <w:szCs w:val="22"/>
-              </w:rPr>
-            </w:pPr>
-            <w:r>
-              <w:rPr>
-                <w:rFonts w:asciiTheme="minorHAnsi" w:hAnsiTheme="minorHAnsi" w:cstheme="minorHAnsi"/>
-                <w:sz w:val="22"/>
-                <w:szCs w:val="22"/>
-              </w:rPr>
-              <w:t>on-line platforma TEAMS UTCN</w:t>
-            </w:r>
-          </w:p>
-        </w:tc>
-      </w:tr>
-      <w:tr>
-        <w:tblPrEx>
-          <w:tblBorders>
-            <w:top w:val="single" w:color="auto" w:sz="12" w:space="0"/>
-            <w:left w:val="single" w:color="auto" w:sz="12" w:space="0"/>
-            <w:bottom w:val="single" w:color="auto" w:sz="12" w:space="0"/>
-            <w:right w:val="single" w:color="auto" w:sz="12" w:space="0"/>
-            <w:insideH w:val="single" w:color="auto" w:sz="6" w:space="0"/>
-            <w:insideV w:val="single" w:color="auto" w:sz="6" w:space="0"/>
-          </w:tblBorders>
-          <w:tblCellMar>
-            <w:top w:w="0" w:type="dxa"/>
-            <w:left w:w="108" w:type="dxa"/>
-            <w:bottom w:w="0" w:type="dxa"/>
-            <w:right w:w="108" w:type="dxa"/>
-          </w:tblCellMar>
-        </w:tblPrEx>
-        <w:trPr>
-          <w:trHeight w:val="285" w:hRule="atLeast"/>
-        </w:trPr>
-        <w:tc>
-          <w:tcPr>
-            <w:tcW w:w="2919" w:type="pct"/>
-            <w:shd w:val="clear" w:color="auto" w:fill="E0E0E0"/>
-          </w:tcPr>
-          <w:p>
-            <w:pPr>
-              <w:pStyle w:val="12"/>
-              <w:numPr>
-                <w:ilvl w:val="0"/>
-                <w:numId w:val="2"/>
-              </w:numPr>
-              <w:overflowPunct w:val="0"/>
-              <w:autoSpaceDE w:val="0"/>
-              <w:autoSpaceDN w:val="0"/>
-              <w:adjustRightInd w:val="0"/>
-              <w:textAlignment w:val="baseline"/>
-              <w:rPr>
-                <w:rFonts w:asciiTheme="minorHAnsi" w:hAnsiTheme="minorHAnsi" w:cstheme="minorHAnsi"/>
-                <w:sz w:val="22"/>
-                <w:szCs w:val="22"/>
-              </w:rPr>
-            </w:pPr>
-            <w:r>
-              <w:rPr>
-                <w:rFonts w:asciiTheme="minorHAnsi" w:hAnsiTheme="minorHAnsi" w:cstheme="minorHAnsi"/>
-                <w:sz w:val="22"/>
-                <w:szCs w:val="22"/>
-              </w:rPr>
-              <w:t>Analiza segmentului de piață urmărit</w:t>
+              <w:t>Rolurile managerului</w:t>
             </w:r>
           </w:p>
         </w:tc>
@@ -7040,7 +7036,7 @@
                 <w:sz w:val="22"/>
                 <w:szCs w:val="22"/>
               </w:rPr>
-              <w:t>Utilizarea diagramei Gantt</w:t>
+              <w:t>Analiza cererii din piață și posibilități de satisfacere a acesteia</w:t>
             </w:r>
           </w:p>
         </w:tc>
@@ -7123,466 +7119,6 @@
             <w:right w:w="108" w:type="dxa"/>
           </w:tblCellMar>
         </w:tblPrEx>
-        <w:trPr>
-          <w:trHeight w:val="282" w:hRule="atLeast"/>
-        </w:trPr>
-        <w:tc>
-          <w:tcPr>
-            <w:tcW w:w="2919" w:type="pct"/>
-            <w:shd w:val="clear" w:color="auto" w:fill="E0E0E0"/>
-          </w:tcPr>
-          <w:p>
-            <w:pPr>
-              <w:pStyle w:val="12"/>
-              <w:numPr>
-                <w:ilvl w:val="0"/>
-                <w:numId w:val="2"/>
-              </w:numPr>
-              <w:overflowPunct w:val="0"/>
-              <w:autoSpaceDE w:val="0"/>
-              <w:autoSpaceDN w:val="0"/>
-              <w:adjustRightInd w:val="0"/>
-              <w:textAlignment w:val="baseline"/>
-              <w:rPr>
-                <w:rFonts w:asciiTheme="minorHAnsi" w:hAnsiTheme="minorHAnsi" w:cstheme="minorHAnsi"/>
-                <w:sz w:val="22"/>
-                <w:szCs w:val="22"/>
-              </w:rPr>
-            </w:pPr>
-            <w:r>
-              <w:rPr>
-                <w:rFonts w:asciiTheme="minorHAnsi" w:hAnsiTheme="minorHAnsi" w:cstheme="minorHAnsi"/>
-                <w:sz w:val="22"/>
-                <w:szCs w:val="22"/>
-              </w:rPr>
-              <w:t>Costurile de producție</w:t>
-            </w:r>
-          </w:p>
-        </w:tc>
-        <w:tc>
-          <w:tcPr>
-            <w:tcW w:w="451" w:type="pct"/>
-            <w:shd w:val="clear" w:color="auto" w:fill="auto"/>
-            <w:vAlign w:val="center"/>
-          </w:tcPr>
-          <w:p>
-            <w:pPr>
-              <w:overflowPunct w:val="0"/>
-              <w:autoSpaceDE w:val="0"/>
-              <w:autoSpaceDN w:val="0"/>
-              <w:adjustRightInd w:val="0"/>
-              <w:textAlignment w:val="baseline"/>
-              <w:rPr>
-                <w:rFonts w:asciiTheme="minorHAnsi" w:hAnsiTheme="minorHAnsi" w:cstheme="minorHAnsi"/>
-                <w:sz w:val="22"/>
-                <w:szCs w:val="22"/>
-              </w:rPr>
-            </w:pPr>
-            <w:r>
-              <w:rPr>
-                <w:rFonts w:asciiTheme="minorHAnsi" w:hAnsiTheme="minorHAnsi" w:cstheme="minorHAnsi"/>
-                <w:sz w:val="22"/>
-                <w:szCs w:val="22"/>
-              </w:rPr>
-              <w:t>2</w:t>
-            </w:r>
-          </w:p>
-        </w:tc>
-        <w:tc>
-          <w:tcPr>
-            <w:tcW w:w="1033" w:type="pct"/>
-            <w:vMerge w:val="continue"/>
-            <w:vAlign w:val="center"/>
-          </w:tcPr>
-          <w:p>
-            <w:pPr>
-              <w:rPr>
-                <w:rFonts w:asciiTheme="minorHAnsi" w:hAnsiTheme="minorHAnsi" w:cstheme="minorHAnsi"/>
-                <w:sz w:val="22"/>
-                <w:szCs w:val="22"/>
-              </w:rPr>
-            </w:pPr>
-          </w:p>
-        </w:tc>
-        <w:tc>
-          <w:tcPr>
-            <w:tcW w:w="597" w:type="pct"/>
-            <w:vMerge w:val="continue"/>
-            <w:vAlign w:val="center"/>
-          </w:tcPr>
-          <w:p>
-            <w:pPr>
-              <w:rPr>
-                <w:rFonts w:asciiTheme="minorHAnsi" w:hAnsiTheme="minorHAnsi" w:cstheme="minorHAnsi"/>
-                <w:sz w:val="22"/>
-                <w:szCs w:val="22"/>
-              </w:rPr>
-            </w:pPr>
-          </w:p>
-        </w:tc>
-      </w:tr>
-      <w:tr>
-        <w:tblPrEx>
-          <w:tblBorders>
-            <w:top w:val="single" w:color="auto" w:sz="12" w:space="0"/>
-            <w:left w:val="single" w:color="auto" w:sz="12" w:space="0"/>
-            <w:bottom w:val="single" w:color="auto" w:sz="12" w:space="0"/>
-            <w:right w:val="single" w:color="auto" w:sz="12" w:space="0"/>
-            <w:insideH w:val="single" w:color="auto" w:sz="6" w:space="0"/>
-            <w:insideV w:val="single" w:color="auto" w:sz="6" w:space="0"/>
-          </w:tblBorders>
-          <w:tblCellMar>
-            <w:top w:w="0" w:type="dxa"/>
-            <w:left w:w="108" w:type="dxa"/>
-            <w:bottom w:w="0" w:type="dxa"/>
-            <w:right w:w="108" w:type="dxa"/>
-          </w:tblCellMar>
-        </w:tblPrEx>
-        <w:trPr>
-          <w:trHeight w:val="282" w:hRule="atLeast"/>
-        </w:trPr>
-        <w:tc>
-          <w:tcPr>
-            <w:tcW w:w="2919" w:type="pct"/>
-            <w:shd w:val="clear" w:color="auto" w:fill="E0E0E0"/>
-          </w:tcPr>
-          <w:p>
-            <w:pPr>
-              <w:pStyle w:val="12"/>
-              <w:numPr>
-                <w:ilvl w:val="0"/>
-                <w:numId w:val="2"/>
-              </w:numPr>
-              <w:overflowPunct w:val="0"/>
-              <w:autoSpaceDE w:val="0"/>
-              <w:autoSpaceDN w:val="0"/>
-              <w:adjustRightInd w:val="0"/>
-              <w:textAlignment w:val="baseline"/>
-              <w:rPr>
-                <w:rFonts w:asciiTheme="minorHAnsi" w:hAnsiTheme="minorHAnsi" w:cstheme="minorHAnsi"/>
-                <w:sz w:val="22"/>
-                <w:szCs w:val="22"/>
-              </w:rPr>
-            </w:pPr>
-            <w:r>
-              <w:rPr>
-                <w:rFonts w:asciiTheme="minorHAnsi" w:hAnsiTheme="minorHAnsi" w:cstheme="minorHAnsi"/>
-                <w:sz w:val="22"/>
-                <w:szCs w:val="22"/>
-              </w:rPr>
-              <w:t>Etica în afaceri – bunele maniere</w:t>
-            </w:r>
-          </w:p>
-        </w:tc>
-        <w:tc>
-          <w:tcPr>
-            <w:tcW w:w="451" w:type="pct"/>
-            <w:shd w:val="clear" w:color="auto" w:fill="auto"/>
-            <w:vAlign w:val="center"/>
-          </w:tcPr>
-          <w:p>
-            <w:pPr>
-              <w:overflowPunct w:val="0"/>
-              <w:autoSpaceDE w:val="0"/>
-              <w:autoSpaceDN w:val="0"/>
-              <w:adjustRightInd w:val="0"/>
-              <w:textAlignment w:val="baseline"/>
-              <w:rPr>
-                <w:rFonts w:asciiTheme="minorHAnsi" w:hAnsiTheme="minorHAnsi" w:cstheme="minorHAnsi"/>
-                <w:sz w:val="22"/>
-                <w:szCs w:val="22"/>
-              </w:rPr>
-            </w:pPr>
-            <w:r>
-              <w:rPr>
-                <w:rFonts w:asciiTheme="minorHAnsi" w:hAnsiTheme="minorHAnsi" w:cstheme="minorHAnsi"/>
-                <w:sz w:val="22"/>
-                <w:szCs w:val="22"/>
-              </w:rPr>
-              <w:t>2</w:t>
-            </w:r>
-          </w:p>
-        </w:tc>
-        <w:tc>
-          <w:tcPr>
-            <w:tcW w:w="1033" w:type="pct"/>
-            <w:vMerge w:val="continue"/>
-            <w:vAlign w:val="center"/>
-          </w:tcPr>
-          <w:p>
-            <w:pPr>
-              <w:rPr>
-                <w:rFonts w:asciiTheme="minorHAnsi" w:hAnsiTheme="minorHAnsi" w:cstheme="minorHAnsi"/>
-                <w:sz w:val="22"/>
-                <w:szCs w:val="22"/>
-              </w:rPr>
-            </w:pPr>
-          </w:p>
-        </w:tc>
-        <w:tc>
-          <w:tcPr>
-            <w:tcW w:w="597" w:type="pct"/>
-            <w:vMerge w:val="continue"/>
-            <w:vAlign w:val="center"/>
-          </w:tcPr>
-          <w:p>
-            <w:pPr>
-              <w:rPr>
-                <w:rFonts w:asciiTheme="minorHAnsi" w:hAnsiTheme="minorHAnsi" w:cstheme="minorHAnsi"/>
-                <w:sz w:val="22"/>
-                <w:szCs w:val="22"/>
-              </w:rPr>
-            </w:pPr>
-          </w:p>
-        </w:tc>
-      </w:tr>
-      <w:tr>
-        <w:tblPrEx>
-          <w:tblBorders>
-            <w:top w:val="single" w:color="auto" w:sz="12" w:space="0"/>
-            <w:left w:val="single" w:color="auto" w:sz="12" w:space="0"/>
-            <w:bottom w:val="single" w:color="auto" w:sz="12" w:space="0"/>
-            <w:right w:val="single" w:color="auto" w:sz="12" w:space="0"/>
-            <w:insideH w:val="single" w:color="auto" w:sz="6" w:space="0"/>
-            <w:insideV w:val="single" w:color="auto" w:sz="6" w:space="0"/>
-          </w:tblBorders>
-          <w:tblCellMar>
-            <w:top w:w="0" w:type="dxa"/>
-            <w:left w:w="108" w:type="dxa"/>
-            <w:bottom w:w="0" w:type="dxa"/>
-            <w:right w:w="108" w:type="dxa"/>
-          </w:tblCellMar>
-        </w:tblPrEx>
-        <w:trPr>
-          <w:trHeight w:val="282" w:hRule="atLeast"/>
-        </w:trPr>
-        <w:tc>
-          <w:tcPr>
-            <w:tcW w:w="2919" w:type="pct"/>
-            <w:shd w:val="clear" w:color="auto" w:fill="E0E0E0"/>
-          </w:tcPr>
-          <w:p>
-            <w:pPr>
-              <w:pStyle w:val="12"/>
-              <w:numPr>
-                <w:ilvl w:val="0"/>
-                <w:numId w:val="2"/>
-              </w:numPr>
-              <w:overflowPunct w:val="0"/>
-              <w:autoSpaceDE w:val="0"/>
-              <w:autoSpaceDN w:val="0"/>
-              <w:adjustRightInd w:val="0"/>
-              <w:textAlignment w:val="baseline"/>
-              <w:rPr>
-                <w:rFonts w:asciiTheme="minorHAnsi" w:hAnsiTheme="minorHAnsi" w:cstheme="minorHAnsi"/>
-                <w:sz w:val="22"/>
-                <w:szCs w:val="22"/>
-              </w:rPr>
-            </w:pPr>
-            <w:r>
-              <w:rPr>
-                <w:rFonts w:asciiTheme="minorHAnsi" w:hAnsiTheme="minorHAnsi" w:cstheme="minorHAnsi"/>
-                <w:sz w:val="22"/>
-                <w:szCs w:val="22"/>
-              </w:rPr>
-              <w:t>Rolurile managerului</w:t>
-            </w:r>
-          </w:p>
-        </w:tc>
-        <w:tc>
-          <w:tcPr>
-            <w:tcW w:w="451" w:type="pct"/>
-            <w:shd w:val="clear" w:color="auto" w:fill="auto"/>
-            <w:vAlign w:val="center"/>
-          </w:tcPr>
-          <w:p>
-            <w:pPr>
-              <w:overflowPunct w:val="0"/>
-              <w:autoSpaceDE w:val="0"/>
-              <w:autoSpaceDN w:val="0"/>
-              <w:adjustRightInd w:val="0"/>
-              <w:textAlignment w:val="baseline"/>
-              <w:rPr>
-                <w:rFonts w:asciiTheme="minorHAnsi" w:hAnsiTheme="minorHAnsi" w:cstheme="minorHAnsi"/>
-                <w:sz w:val="22"/>
-                <w:szCs w:val="22"/>
-              </w:rPr>
-            </w:pPr>
-            <w:r>
-              <w:rPr>
-                <w:rFonts w:asciiTheme="minorHAnsi" w:hAnsiTheme="minorHAnsi" w:cstheme="minorHAnsi"/>
-                <w:sz w:val="22"/>
-                <w:szCs w:val="22"/>
-              </w:rPr>
-              <w:t>2</w:t>
-            </w:r>
-          </w:p>
-        </w:tc>
-        <w:tc>
-          <w:tcPr>
-            <w:tcW w:w="1033" w:type="pct"/>
-            <w:vMerge w:val="continue"/>
-            <w:vAlign w:val="center"/>
-          </w:tcPr>
-          <w:p>
-            <w:pPr>
-              <w:rPr>
-                <w:rFonts w:asciiTheme="minorHAnsi" w:hAnsiTheme="minorHAnsi" w:cstheme="minorHAnsi"/>
-                <w:sz w:val="22"/>
-                <w:szCs w:val="22"/>
-              </w:rPr>
-            </w:pPr>
-          </w:p>
-        </w:tc>
-        <w:tc>
-          <w:tcPr>
-            <w:tcW w:w="597" w:type="pct"/>
-            <w:vMerge w:val="continue"/>
-            <w:vAlign w:val="center"/>
-          </w:tcPr>
-          <w:p>
-            <w:pPr>
-              <w:rPr>
-                <w:rFonts w:asciiTheme="minorHAnsi" w:hAnsiTheme="minorHAnsi" w:cstheme="minorHAnsi"/>
-                <w:sz w:val="22"/>
-                <w:szCs w:val="22"/>
-              </w:rPr>
-            </w:pPr>
-          </w:p>
-        </w:tc>
-      </w:tr>
-      <w:tr>
-        <w:tblPrEx>
-          <w:tblBorders>
-            <w:top w:val="single" w:color="auto" w:sz="12" w:space="0"/>
-            <w:left w:val="single" w:color="auto" w:sz="12" w:space="0"/>
-            <w:bottom w:val="single" w:color="auto" w:sz="12" w:space="0"/>
-            <w:right w:val="single" w:color="auto" w:sz="12" w:space="0"/>
-            <w:insideH w:val="single" w:color="auto" w:sz="6" w:space="0"/>
-            <w:insideV w:val="single" w:color="auto" w:sz="6" w:space="0"/>
-          </w:tblBorders>
-          <w:tblCellMar>
-            <w:top w:w="0" w:type="dxa"/>
-            <w:left w:w="108" w:type="dxa"/>
-            <w:bottom w:w="0" w:type="dxa"/>
-            <w:right w:w="108" w:type="dxa"/>
-          </w:tblCellMar>
-        </w:tblPrEx>
-        <w:trPr>
-          <w:trHeight w:val="282" w:hRule="atLeast"/>
-        </w:trPr>
-        <w:tc>
-          <w:tcPr>
-            <w:tcW w:w="2919" w:type="pct"/>
-            <w:shd w:val="clear" w:color="auto" w:fill="E0E0E0"/>
-          </w:tcPr>
-          <w:p>
-            <w:pPr>
-              <w:pStyle w:val="12"/>
-              <w:numPr>
-                <w:ilvl w:val="0"/>
-                <w:numId w:val="2"/>
-              </w:numPr>
-              <w:overflowPunct w:val="0"/>
-              <w:autoSpaceDE w:val="0"/>
-              <w:autoSpaceDN w:val="0"/>
-              <w:adjustRightInd w:val="0"/>
-              <w:textAlignment w:val="baseline"/>
-              <w:rPr>
-                <w:rFonts w:asciiTheme="minorHAnsi" w:hAnsiTheme="minorHAnsi" w:cstheme="minorHAnsi"/>
-                <w:sz w:val="22"/>
-                <w:szCs w:val="22"/>
-              </w:rPr>
-            </w:pPr>
-            <w:r>
-              <w:rPr>
-                <w:rFonts w:asciiTheme="minorHAnsi" w:hAnsiTheme="minorHAnsi" w:cstheme="minorHAnsi"/>
-                <w:sz w:val="22"/>
-                <w:szCs w:val="22"/>
-              </w:rPr>
-              <w:t>Analiza cererii din piață și posibilități de satisfacere a acesteia</w:t>
-            </w:r>
-          </w:p>
-        </w:tc>
-        <w:tc>
-          <w:tcPr>
-            <w:tcW w:w="451" w:type="pct"/>
-            <w:shd w:val="clear" w:color="auto" w:fill="auto"/>
-            <w:vAlign w:val="center"/>
-          </w:tcPr>
-          <w:p>
-            <w:pPr>
-              <w:overflowPunct w:val="0"/>
-              <w:autoSpaceDE w:val="0"/>
-              <w:autoSpaceDN w:val="0"/>
-              <w:adjustRightInd w:val="0"/>
-              <w:textAlignment w:val="baseline"/>
-              <w:rPr>
-                <w:rFonts w:asciiTheme="minorHAnsi" w:hAnsiTheme="minorHAnsi" w:cstheme="minorHAnsi"/>
-                <w:sz w:val="22"/>
-                <w:szCs w:val="22"/>
-              </w:rPr>
-            </w:pPr>
-            <w:r>
-              <w:rPr>
-                <w:rFonts w:asciiTheme="minorHAnsi" w:hAnsiTheme="minorHAnsi" w:cstheme="minorHAnsi"/>
-                <w:sz w:val="22"/>
-                <w:szCs w:val="22"/>
-              </w:rPr>
-              <w:t>2</w:t>
-            </w:r>
-          </w:p>
-        </w:tc>
-        <w:tc>
-          <w:tcPr>
-            <w:tcW w:w="1033" w:type="pct"/>
-            <w:vMerge w:val="continue"/>
-            <w:vAlign w:val="center"/>
-          </w:tcPr>
-          <w:p>
-            <w:pPr>
-              <w:rPr>
-                <w:rFonts w:asciiTheme="minorHAnsi" w:hAnsiTheme="minorHAnsi" w:cstheme="minorHAnsi"/>
-                <w:sz w:val="22"/>
-                <w:szCs w:val="22"/>
-              </w:rPr>
-            </w:pPr>
-          </w:p>
-        </w:tc>
-        <w:tc>
-          <w:tcPr>
-            <w:tcW w:w="597" w:type="pct"/>
-            <w:vMerge w:val="continue"/>
-            <w:vAlign w:val="center"/>
-          </w:tcPr>
-          <w:p>
-            <w:pPr>
-              <w:rPr>
-                <w:rFonts w:asciiTheme="minorHAnsi" w:hAnsiTheme="minorHAnsi" w:cstheme="minorHAnsi"/>
-                <w:sz w:val="22"/>
-                <w:szCs w:val="22"/>
-              </w:rPr>
-            </w:pPr>
-          </w:p>
-        </w:tc>
-      </w:tr>
-      <w:tr>
-        <w:tblPrEx>
-          <w:tblBorders>
-            <w:top w:val="single" w:color="auto" w:sz="12" w:space="0"/>
-            <w:left w:val="single" w:color="auto" w:sz="12" w:space="0"/>
-            <w:bottom w:val="single" w:color="auto" w:sz="12" w:space="0"/>
-            <w:right w:val="single" w:color="auto" w:sz="12" w:space="0"/>
-            <w:insideH w:val="single" w:color="auto" w:sz="6" w:space="0"/>
-            <w:insideV w:val="single" w:color="auto" w:sz="6" w:space="0"/>
-          </w:tblBorders>
-          <w:tblCellMar>
-            <w:top w:w="0" w:type="dxa"/>
-            <w:left w:w="108" w:type="dxa"/>
-            <w:bottom w:w="0" w:type="dxa"/>
-            <w:right w:w="108" w:type="dxa"/>
-          </w:tblCellMar>
-        </w:tblPrEx>
         <w:tc>
           <w:tcPr>
             <w:tcW w:w="5000" w:type="pct"/>
@@ -7624,154 +7160,6 @@
                 <w:lang w:val="ro-RO"/>
               </w:rPr>
             </w:pPr>
-            <w:r>
-              <w:rPr>
-                <w:rFonts w:eastAsia="SimSun" w:asciiTheme="minorHAnsi" w:hAnsiTheme="minorHAnsi" w:cstheme="minorHAnsi"/>
-                <w:color w:val="auto"/>
-                <w:sz w:val="22"/>
-                <w:szCs w:val="22"/>
-                <w:lang w:val="ro-RO"/>
-              </w:rPr>
-              <w:t xml:space="preserve">1. Mariașiu F. – Marketing aplicat în piața auto, Editura Risoprint, Cluj-Napoca, 2012. </w:t>
-            </w:r>
-          </w:p>
-          <w:p>
-            <w:pPr>
-              <w:pStyle w:val="13"/>
-              <w:ind w:left="720"/>
-              <w:rPr>
-                <w:rFonts w:eastAsia="SimSun" w:asciiTheme="minorHAnsi" w:hAnsiTheme="minorHAnsi" w:cstheme="minorHAnsi"/>
-                <w:color w:val="auto"/>
-                <w:sz w:val="22"/>
-                <w:szCs w:val="22"/>
-                <w:lang w:val="ro-RO"/>
-              </w:rPr>
-            </w:pPr>
-            <w:r>
-              <w:rPr>
-                <w:rFonts w:eastAsia="SimSun" w:asciiTheme="minorHAnsi" w:hAnsiTheme="minorHAnsi" w:cstheme="minorHAnsi"/>
-                <w:color w:val="auto"/>
-                <w:sz w:val="22"/>
-                <w:szCs w:val="22"/>
-                <w:lang w:val="ro-RO"/>
-              </w:rPr>
-              <w:t xml:space="preserve">2. Porojan D., Bișa C. – Planul de afacere, Editura Irecson, București,2005. </w:t>
-            </w:r>
-          </w:p>
-          <w:p>
-            <w:pPr>
-              <w:pStyle w:val="13"/>
-              <w:ind w:left="720"/>
-              <w:rPr>
-                <w:rFonts w:eastAsia="SimSun" w:asciiTheme="minorHAnsi" w:hAnsiTheme="minorHAnsi" w:cstheme="minorHAnsi"/>
-                <w:color w:val="auto"/>
-                <w:sz w:val="22"/>
-                <w:szCs w:val="22"/>
-                <w:lang w:val="ro-RO"/>
-              </w:rPr>
-            </w:pPr>
-            <w:r>
-              <w:rPr>
-                <w:rFonts w:eastAsia="SimSun" w:asciiTheme="minorHAnsi" w:hAnsiTheme="minorHAnsi" w:cstheme="minorHAnsi"/>
-                <w:color w:val="auto"/>
-                <w:sz w:val="22"/>
-                <w:szCs w:val="22"/>
-                <w:lang w:val="ro-RO"/>
-              </w:rPr>
-              <w:t xml:space="preserve">4. Farris P.W. – Marketing metrics, Pearson Education, 2008. </w:t>
-            </w:r>
-          </w:p>
-          <w:p>
-            <w:pPr>
-              <w:pStyle w:val="13"/>
-              <w:ind w:left="720"/>
-              <w:rPr>
-                <w:rFonts w:eastAsia="SimSun" w:asciiTheme="minorHAnsi" w:hAnsiTheme="minorHAnsi" w:cstheme="minorHAnsi"/>
-                <w:color w:val="auto"/>
-                <w:sz w:val="22"/>
-                <w:szCs w:val="22"/>
-                <w:lang w:val="ro-RO"/>
-              </w:rPr>
-            </w:pPr>
-            <w:r>
-              <w:rPr>
-                <w:rFonts w:eastAsia="SimSun" w:asciiTheme="minorHAnsi" w:hAnsiTheme="minorHAnsi" w:cstheme="minorHAnsi"/>
-                <w:color w:val="auto"/>
-                <w:sz w:val="22"/>
-                <w:szCs w:val="22"/>
-                <w:lang w:val="ro-RO"/>
-              </w:rPr>
-              <w:t xml:space="preserve">5. Butler D. – Planificarea afacerii. Ghid de start, Editura All, București, 2006. </w:t>
-            </w:r>
-          </w:p>
-          <w:p>
-            <w:pPr>
-              <w:pStyle w:val="13"/>
-              <w:ind w:left="720"/>
-              <w:rPr>
-                <w:rFonts w:eastAsia="SimSun" w:asciiTheme="minorHAnsi" w:hAnsiTheme="minorHAnsi" w:cstheme="minorHAnsi"/>
-                <w:color w:val="auto"/>
-                <w:sz w:val="22"/>
-                <w:szCs w:val="22"/>
-                <w:lang w:val="ro-RO"/>
-              </w:rPr>
-            </w:pPr>
-            <w:r>
-              <w:rPr>
-                <w:rFonts w:eastAsia="SimSun" w:asciiTheme="minorHAnsi" w:hAnsiTheme="minorHAnsi" w:cstheme="minorHAnsi"/>
-                <w:color w:val="auto"/>
-                <w:sz w:val="22"/>
-                <w:szCs w:val="22"/>
-                <w:lang w:val="ro-RO"/>
-              </w:rPr>
-              <w:t xml:space="preserve">6. Parks S. – Proiectarea unei noi afaceri săptpmâna cu săptămână Editura All, București, 2006 </w:t>
-            </w:r>
-          </w:p>
-          <w:p>
-            <w:pPr>
-              <w:pStyle w:val="13"/>
-              <w:ind w:left="720"/>
-              <w:rPr>
-                <w:rFonts w:eastAsia="SimSun" w:asciiTheme="minorHAnsi" w:hAnsiTheme="minorHAnsi" w:cstheme="minorHAnsi"/>
-                <w:color w:val="auto"/>
-                <w:sz w:val="22"/>
-                <w:szCs w:val="22"/>
-                <w:lang w:val="ro-RO"/>
-              </w:rPr>
-            </w:pPr>
-            <w:r>
-              <w:rPr>
-                <w:rFonts w:eastAsia="SimSun" w:asciiTheme="minorHAnsi" w:hAnsiTheme="minorHAnsi" w:cstheme="minorHAnsi"/>
-                <w:color w:val="auto"/>
-                <w:sz w:val="22"/>
-                <w:szCs w:val="22"/>
-                <w:lang w:val="ro-RO"/>
-              </w:rPr>
-              <w:t>7. Osterwalder A., Pigneur Y. – Business model generation: un manual pentru vizionari, reformatori și aspiranți, Editura Publica, 2017.</w:t>
-            </w:r>
-          </w:p>
-          <w:p>
-            <w:pPr>
-              <w:pStyle w:val="13"/>
-              <w:ind w:left="720"/>
-              <w:rPr>
-                <w:rFonts w:eastAsia="SimSun" w:asciiTheme="minorHAnsi" w:hAnsiTheme="minorHAnsi" w:cstheme="minorHAnsi"/>
-                <w:color w:val="auto"/>
-                <w:sz w:val="22"/>
-                <w:szCs w:val="22"/>
-                <w:lang w:val="ro-RO"/>
-              </w:rPr>
-            </w:pPr>
-            <w:r>
-              <w:rPr>
-                <w:rFonts w:eastAsia="SimSun" w:asciiTheme="minorHAnsi" w:hAnsiTheme="minorHAnsi" w:cstheme="minorHAnsi"/>
-                <w:color w:val="auto"/>
-                <w:sz w:val="22"/>
-                <w:szCs w:val="22"/>
-                <w:lang w:val="ro-RO"/>
-              </w:rPr>
-              <w:t>8. Ghenea M., - Antreprenoriat: drumul de la idei către oportunități și succes în afaceri, Universul Juridic, 2011.</w:t>
-            </w:r>
           </w:p>
         </w:tc>
       </w:tr>
@@ -7851,12 +7239,6 @@
             <w:insideH w:val="single" w:color="auto" w:sz="6" w:space="0"/>
             <w:insideV w:val="single" w:color="auto" w:sz="6" w:space="0"/>
           </w:tblBorders>
-          <w:tblCellMar>
-            <w:top w:w="0" w:type="dxa"/>
-            <w:left w:w="108" w:type="dxa"/>
-            <w:bottom w:w="0" w:type="dxa"/>
-            <w:right w:w="108" w:type="dxa"/>
-          </w:tblCellMar>
         </w:tblPrEx>
         <w:trPr>
           <w:trHeight w:val="1107" w:hRule="atLeast"/>
@@ -8241,12 +7623,6 @@
             <w:insideH w:val="single" w:color="auto" w:sz="6" w:space="0"/>
             <w:insideV w:val="single" w:color="auto" w:sz="6" w:space="0"/>
           </w:tblBorders>
-          <w:tblCellMar>
-            <w:top w:w="0" w:type="dxa"/>
-            <w:left w:w="40" w:type="dxa"/>
-            <w:bottom w:w="0" w:type="dxa"/>
-            <w:right w:w="40" w:type="dxa"/>
-          </w:tblCellMar>
         </w:tblPrEx>
         <w:trPr>
           <w:trHeight w:val="565" w:hRule="atLeast"/>
@@ -8793,12 +8169,12 @@
             </w:pPr>
             <w:r>
               <w:rPr>
-                <w:rFonts w:eastAsia="Calibri" w:asciiTheme="minorHAnsi" w:hAnsiTheme="minorHAnsi" w:cstheme="minorHAnsi"/>
-                <w:sz w:val="22"/>
-                <w:szCs w:val="22"/>
-                <w:lang w:eastAsia="en-US"/>
-              </w:rPr>
-              <w:t xml:space="preserve">S.l.dr.ec. Ioana SECHEL </w:t>
+                <w:rFonts w:hint="default" w:asciiTheme="minorHAnsi" w:hAnsiTheme="minorHAnsi" w:cstheme="minorHAnsi"/>
+                <w:sz w:val="22"/>
+                <w:szCs w:val="22"/>
+                <w:lang w:val="en-US"/>
+              </w:rPr>
+              <w:t>{{ p2_2 }}</w:t>
             </w:r>
           </w:p>
         </w:tc>
@@ -8927,12 +8303,12 @@
             </w:pPr>
             <w:r>
               <w:rPr>
-                <w:rFonts w:eastAsia="Calibri" w:asciiTheme="minorHAnsi" w:hAnsiTheme="minorHAnsi" w:cstheme="minorHAnsi"/>
-                <w:sz w:val="22"/>
-                <w:szCs w:val="22"/>
-                <w:lang w:eastAsia="en-US"/>
-              </w:rPr>
-              <w:t>S.l.dr.ec. Ioana SECHEL</w:t>
+                <w:rFonts w:hint="default" w:asciiTheme="minorHAnsi" w:hAnsiTheme="minorHAnsi" w:cstheme="minorHAnsi"/>
+                <w:sz w:val="22"/>
+                <w:szCs w:val="22"/>
+                <w:lang w:val="en-US"/>
+              </w:rPr>
+              <w:t>{{ p2_3 }}</w:t>
             </w:r>
           </w:p>
         </w:tc>
@@ -9658,6 +9034,8 @@
           <w:szCs w:val="12"/>
         </w:rPr>
       </w:pPr>
+      <w:bookmarkStart w:id="0" w:name="_GoBack"/>
+      <w:bookmarkEnd w:id="0"/>
     </w:p>
     <w:sectPr>
       <w:pgSz w:w="11906" w:h="16838"/>
